--- a/documentation_updated.docx
+++ b/documentation_updated.docx
@@ -1,6 +1,6 @@
 
 <file path=word/document.xml><?xml version="1.0" encoding="utf-8"?>
-<w:document xmlns:wpc="http://schemas.microsoft.com/office/word/2010/wordprocessingCanvas" xmlns:cx="http://schemas.microsoft.com/office/drawing/2014/chartex" xmlns:cx1="http://schemas.microsoft.com/office/drawing/2015/9/8/chartex" xmlns:cx2="http://schemas.microsoft.com/office/drawing/2015/10/21/chartex" xmlns:cx3="http://schemas.microsoft.com/office/drawing/2016/5/9/chartex" xmlns:cx4="http://schemas.microsoft.com/office/drawing/2016/5/10/chartex" xmlns:cx5="http://schemas.microsoft.com/office/drawing/2016/5/11/chartex" xmlns:cx6="http://schemas.microsoft.com/office/drawing/2016/5/12/chartex" xmlns:cx7="http://schemas.microsoft.com/office/drawing/2016/5/13/chartex" xmlns:cx8="http://schemas.microsoft.com/office/drawing/2016/5/14/chartex" xmlns:mc="http://schemas.openxmlformats.org/markup-compatibility/2006" xmlns:aink="http://schemas.microsoft.com/office/drawing/2016/ink" xmlns:am3d="http://schemas.microsoft.com/office/drawing/2017/model3d" xmlns:o="urn:schemas-microsoft-com:office:office" xmlns:r="http://schemas.openxmlformats.org/officeDocument/2006/relationships" xmlns:m="http://schemas.openxmlformats.org/officeDocument/2006/math" xmlns:v="urn:schemas-microsoft-com:vml" xmlns:wp14="http://schemas.microsoft.com/office/word/2010/wordprocessingDrawing" xmlns:wp="http://schemas.openxmlformats.org/drawingml/2006/wordprocessingDrawing" xmlns:w10="urn:schemas-microsoft-com:office:word" xmlns:w="http://schemas.openxmlformats.org/wordprocessingml/2006/main" xmlns:w14="http://schemas.microsoft.com/office/word/2010/wordml" xmlns:w15="http://schemas.microsoft.com/office/word/2012/wordml" xmlns:w16cex="http://schemas.microsoft.com/office/word/2018/wordml/cex" xmlns:w16cid="http://schemas.microsoft.com/office/word/2016/wordml/cid" xmlns:w16="http://schemas.microsoft.com/office/word/2018/wordml" xmlns:w16se="http://schemas.microsoft.com/office/word/2015/wordml/symex" xmlns:wpg="http://schemas.microsoft.com/office/word/2010/wordprocessingGroup" xmlns:wpi="http://schemas.microsoft.com/office/word/2010/wordprocessingInk" xmlns:wne="http://schemas.microsoft.com/office/word/2006/wordml" xmlns:wps="http://schemas.microsoft.com/office/word/2010/wordprocessingShape" mc:Ignorable="w14 w15 w16se w16cid w16 w16cex wp14">
+<w:document xmlns:wpc="http://schemas.microsoft.com/office/word/2010/wordprocessingCanvas" xmlns:cx="http://schemas.microsoft.com/office/drawing/2014/chartex" xmlns:cx1="http://schemas.microsoft.com/office/drawing/2015/9/8/chartex" xmlns:cx2="http://schemas.microsoft.com/office/drawing/2015/10/21/chartex" xmlns:cx3="http://schemas.microsoft.com/office/drawing/2016/5/9/chartex" xmlns:cx4="http://schemas.microsoft.com/office/drawing/2016/5/10/chartex" xmlns:cx5="http://schemas.microsoft.com/office/drawing/2016/5/11/chartex" xmlns:cx6="http://schemas.microsoft.com/office/drawing/2016/5/12/chartex" xmlns:cx7="http://schemas.microsoft.com/office/drawing/2016/5/13/chartex" xmlns:cx8="http://schemas.microsoft.com/office/drawing/2016/5/14/chartex" xmlns:mc="http://schemas.openxmlformats.org/markup-compatibility/2006" xmlns:aink="http://schemas.microsoft.com/office/drawing/2016/ink" xmlns:am3d="http://schemas.microsoft.com/office/drawing/2017/model3d" xmlns:o="urn:schemas-microsoft-com:office:office" xmlns:r="http://schemas.openxmlformats.org/officeDocument/2006/relationships" xmlns:m="http://schemas.openxmlformats.org/officeDocument/2006/math" xmlns:v="urn:schemas-microsoft-com:vml" xmlns:wp14="http://schemas.microsoft.com/office/word/2010/wordprocessingDrawing" xmlns:wp="http://schemas.openxmlformats.org/drawingml/2006/wordprocessingDrawing" xmlns:w10="urn:schemas-microsoft-com:office:word" xmlns:w="http://schemas.openxmlformats.org/wordprocessingml/2006/main" xmlns:w14="http://schemas.microsoft.com/office/word/2010/wordml" xmlns:w15="http://schemas.microsoft.com/office/word/2012/wordml" xmlns:w16cex="http://schemas.microsoft.com/office/word/2018/wordml/cex" xmlns:w16cid="http://schemas.microsoft.com/office/word/2016/wordml/cid" xmlns:w16="http://schemas.microsoft.com/office/word/2018/wordml" xmlns:w16sdtdh="http://schemas.microsoft.com/office/word/2020/wordml/sdtdatahash" xmlns:w16se="http://schemas.microsoft.com/office/word/2015/wordml/symex" xmlns:wpg="http://schemas.microsoft.com/office/word/2010/wordprocessingGroup" xmlns:wpi="http://schemas.microsoft.com/office/word/2010/wordprocessingInk" xmlns:wne="http://schemas.microsoft.com/office/word/2006/wordml" xmlns:wps="http://schemas.microsoft.com/office/word/2010/wordprocessingShape" mc:Ignorable="w14 w15 w16se w16cid w16 w16cex w16sdtdh wp14">
   <w:body>
     <w:p>
       <w:pPr>
@@ -14,7 +14,6 @@
         </w:rPr>
       </w:pPr>
       <w:bookmarkStart w:id="0" w:name="_Hlk86601927"/>
-      <w:proofErr w:type="spellStart"/>
       <w:r>
         <w:rPr>
           <w:rFonts w:ascii="Arial" w:hAnsi="Arial" w:cs="Arial"/>
@@ -23,18 +22,7 @@
           <w:sz w:val="40"/>
           <w:szCs w:val="40"/>
         </w:rPr>
-        <w:t>Metropolia</w:t>
-      </w:r>
-      <w:proofErr w:type="spellEnd"/>
-      <w:r>
-        <w:rPr>
-          <w:rFonts w:ascii="Arial" w:hAnsi="Arial" w:cs="Arial"/>
-          <w:b/>
-          <w:bCs/>
-          <w:sz w:val="40"/>
-          <w:szCs w:val="40"/>
-        </w:rPr>
-        <w:t xml:space="preserve"> University of Applied Sciences</w:t>
+        <w:t>Metropolia University of Applied Sciences</w:t>
       </w:r>
     </w:p>
     <w:p>
@@ -257,7 +245,7 @@
           <w:sz w:val="40"/>
           <w:szCs w:val="40"/>
         </w:rPr>
-        <w:t xml:space="preserve"> “Web Interface for ABB Venti</w:t>
+        <w:t xml:space="preserve"> “</w:t>
       </w:r>
       <w:r>
         <w:rPr>
@@ -267,7 +255,7 @@
           <w:sz w:val="40"/>
           <w:szCs w:val="40"/>
         </w:rPr>
-        <w:t>la</w:t>
+        <w:t>Web Interf</w:t>
       </w:r>
       <w:r>
         <w:rPr>
@@ -277,12 +265,9 @@
           <w:sz w:val="40"/>
           <w:szCs w:val="40"/>
         </w:rPr>
-        <w:t>tion Controller”</w:t>
-      </w:r>
-    </w:p>
-    <w:p>
-      <w:pPr>
-        <w:jc w:val="center"/>
+        <w:t>a</w:t>
+      </w:r>
+      <w:r>
         <w:rPr>
           <w:rFonts w:ascii="Arial" w:hAnsi="Arial" w:cs="Arial"/>
           <w:b/>
@@ -290,14 +275,7 @@
           <w:sz w:val="40"/>
           <w:szCs w:val="40"/>
         </w:rPr>
-      </w:pPr>
-      <w:r>
-        <w:rPr>
-          <w:rFonts w:ascii="Arial" w:hAnsi="Arial" w:cs="Arial"/>
-          <w:sz w:val="40"/>
-          <w:szCs w:val="40"/>
-        </w:rPr>
-        <w:t>in</w:t>
+        <w:t>ce for ABB Venti</w:t>
       </w:r>
       <w:r>
         <w:rPr>
@@ -307,7 +285,7 @@
           <w:sz w:val="40"/>
           <w:szCs w:val="40"/>
         </w:rPr>
-        <w:t xml:space="preserve"> </w:t>
+        <w:t>la</w:t>
       </w:r>
       <w:r>
         <w:rPr>
@@ -317,7 +295,47 @@
           <w:sz w:val="40"/>
           <w:szCs w:val="40"/>
         </w:rPr>
-        <w:t>Internet of Things</w:t>
+        <w:t>tion Controller</w:t>
+      </w:r>
+      <w:r>
+        <w:rPr>
+          <w:rFonts w:ascii="Arial" w:hAnsi="Arial" w:cs="Arial"/>
+          <w:b/>
+          <w:bCs/>
+          <w:sz w:val="40"/>
+          <w:szCs w:val="40"/>
+        </w:rPr>
+        <w:t>”</w:t>
+      </w:r>
+    </w:p>
+    <w:p>
+      <w:pPr>
+        <w:jc w:val="center"/>
+        <w:rPr>
+          <w:rFonts w:ascii="Arial" w:hAnsi="Arial" w:cs="Arial"/>
+          <w:b/>
+          <w:bCs/>
+          <w:sz w:val="40"/>
+          <w:szCs w:val="40"/>
+        </w:rPr>
+      </w:pPr>
+      <w:r>
+        <w:rPr>
+          <w:rFonts w:ascii="Arial" w:hAnsi="Arial" w:cs="Arial"/>
+          <w:sz w:val="40"/>
+          <w:szCs w:val="40"/>
+        </w:rPr>
+        <w:t>in</w:t>
+      </w:r>
+      <w:r>
+        <w:rPr>
+          <w:rFonts w:ascii="Arial" w:hAnsi="Arial" w:cs="Arial"/>
+          <w:b/>
+          <w:bCs/>
+          <w:sz w:val="40"/>
+          <w:szCs w:val="40"/>
+        </w:rPr>
+        <w:t xml:space="preserve"> Internet of Things</w:t>
       </w:r>
     </w:p>
     <w:p>
@@ -364,6 +382,7 @@
           <w:rFonts w:ascii="Arial" w:hAnsi="Arial" w:cs="Arial"/>
           <w:sz w:val="24"/>
           <w:szCs w:val="24"/>
+          <w:lang w:val="de-DE"/>
         </w:rPr>
       </w:pPr>
       <w:r>
@@ -373,8 +392,9 @@
           <w:bCs/>
           <w:sz w:val="24"/>
           <w:szCs w:val="24"/>
-        </w:rPr>
-        <w:t xml:space="preserve">Philip </w:t>
+          <w:lang w:val="de-DE"/>
+        </w:rPr>
+        <w:t>Philip Mer</w:t>
       </w:r>
       <w:r>
         <w:rPr>
@@ -383,14 +403,27 @@
           <w:bCs/>
           <w:sz w:val="24"/>
           <w:szCs w:val="24"/>
-        </w:rPr>
-        <w:t>Merz</w:t>
-      </w:r>
-      <w:r>
-        <w:rPr>
-          <w:rFonts w:ascii="Arial" w:hAnsi="Arial" w:cs="Arial"/>
-          <w:sz w:val="24"/>
-          <w:szCs w:val="24"/>
+          <w:lang w:val="de-DE"/>
+        </w:rPr>
+        <w:t>t</w:t>
+      </w:r>
+      <w:r>
+        <w:rPr>
+          <w:rFonts w:ascii="Arial" w:hAnsi="Arial" w:cs="Arial"/>
+          <w:b/>
+          <w:bCs/>
+          <w:sz w:val="24"/>
+          <w:szCs w:val="24"/>
+          <w:lang w:val="de-DE"/>
+        </w:rPr>
+        <w:t>z</w:t>
+      </w:r>
+      <w:r>
+        <w:rPr>
+          <w:rFonts w:ascii="Arial" w:hAnsi="Arial" w:cs="Arial"/>
+          <w:sz w:val="24"/>
+          <w:szCs w:val="24"/>
+          <w:lang w:val="de-DE"/>
         </w:rPr>
         <w:t xml:space="preserve"> </w:t>
       </w:r>
@@ -403,13 +436,15 @@
           <w:rFonts w:ascii="Arial" w:hAnsi="Arial" w:cs="Arial"/>
           <w:sz w:val="24"/>
           <w:szCs w:val="24"/>
-        </w:rPr>
-      </w:pPr>
-      <w:r>
-        <w:rPr>
-          <w:rFonts w:ascii="Arial" w:hAnsi="Arial" w:cs="Arial"/>
-          <w:sz w:val="24"/>
-          <w:szCs w:val="24"/>
+          <w:lang w:val="de-DE"/>
+        </w:rPr>
+      </w:pPr>
+      <w:r>
+        <w:rPr>
+          <w:rFonts w:ascii="Arial" w:hAnsi="Arial" w:cs="Arial"/>
+          <w:sz w:val="24"/>
+          <w:szCs w:val="24"/>
+          <w:lang w:val="de-DE"/>
         </w:rPr>
         <w:t>(</w:t>
       </w:r>
@@ -418,6 +453,7 @@
           <w:rFonts w:ascii="Arial" w:hAnsi="Arial" w:cs="Arial"/>
           <w:sz w:val="24"/>
           <w:szCs w:val="24"/>
+          <w:lang w:val="de-DE"/>
         </w:rPr>
         <w:t>philime@metropolia.fi</w:t>
       </w:r>
@@ -426,6 +462,7 @@
           <w:rFonts w:ascii="Arial" w:hAnsi="Arial" w:cs="Arial"/>
           <w:sz w:val="24"/>
           <w:szCs w:val="24"/>
+          <w:lang w:val="de-DE"/>
         </w:rPr>
         <w:t>)</w:t>
       </w:r>
@@ -438,6 +475,7 @@
           <w:rFonts w:ascii="Arial" w:hAnsi="Arial" w:cs="Arial"/>
           <w:sz w:val="24"/>
           <w:szCs w:val="24"/>
+          <w:lang w:val="de-DE"/>
         </w:rPr>
       </w:pPr>
     </w:p>
@@ -449,6 +487,7 @@
           <w:rFonts w:ascii="Arial" w:hAnsi="Arial" w:cs="Arial"/>
           <w:sz w:val="24"/>
           <w:szCs w:val="24"/>
+          <w:lang w:val="de-DE"/>
         </w:rPr>
       </w:pPr>
       <w:r>
@@ -458,6 +497,7 @@
           <w:bCs/>
           <w:sz w:val="24"/>
           <w:szCs w:val="24"/>
+          <w:lang w:val="de-DE"/>
         </w:rPr>
         <w:t>Philipp Schuler</w:t>
       </w:r>
@@ -466,6 +506,7 @@
           <w:rFonts w:ascii="Arial" w:hAnsi="Arial" w:cs="Arial"/>
           <w:sz w:val="24"/>
           <w:szCs w:val="24"/>
+          <w:lang w:val="de-DE"/>
         </w:rPr>
         <w:t xml:space="preserve"> </w:t>
       </w:r>
@@ -478,13 +519,15 @@
           <w:rFonts w:ascii="Arial" w:hAnsi="Arial" w:cs="Arial"/>
           <w:sz w:val="24"/>
           <w:szCs w:val="24"/>
-        </w:rPr>
-      </w:pPr>
-      <w:r>
-        <w:rPr>
-          <w:rFonts w:ascii="Arial" w:hAnsi="Arial" w:cs="Arial"/>
-          <w:sz w:val="24"/>
-          <w:szCs w:val="24"/>
+          <w:lang w:val="de-DE"/>
+        </w:rPr>
+      </w:pPr>
+      <w:r>
+        <w:rPr>
+          <w:rFonts w:ascii="Arial" w:hAnsi="Arial" w:cs="Arial"/>
+          <w:sz w:val="24"/>
+          <w:szCs w:val="24"/>
+          <w:lang w:val="de-DE"/>
         </w:rPr>
         <w:t>(</w:t>
       </w:r>
@@ -493,6 +536,7 @@
           <w:rFonts w:ascii="Arial" w:hAnsi="Arial" w:cs="Arial"/>
           <w:sz w:val="24"/>
           <w:szCs w:val="24"/>
+          <w:lang w:val="de-DE"/>
         </w:rPr>
         <w:t>philisc@metropolia.fi</w:t>
       </w:r>
@@ -501,6 +545,7 @@
           <w:rFonts w:ascii="Arial" w:hAnsi="Arial" w:cs="Arial"/>
           <w:sz w:val="24"/>
           <w:szCs w:val="24"/>
+          <w:lang w:val="de-DE"/>
         </w:rPr>
         <w:t>)</w:t>
       </w:r>
@@ -513,6 +558,7 @@
           <w:rFonts w:ascii="Arial" w:hAnsi="Arial" w:cs="Arial"/>
           <w:sz w:val="24"/>
           <w:szCs w:val="24"/>
+          <w:lang w:val="de-DE"/>
         </w:rPr>
       </w:pPr>
     </w:p>
@@ -526,6 +572,7 @@
           <w:bCs/>
           <w:sz w:val="24"/>
           <w:szCs w:val="24"/>
+          <w:lang w:val="de-DE"/>
         </w:rPr>
       </w:pPr>
       <w:r>
@@ -535,6 +582,7 @@
           <w:bCs/>
           <w:sz w:val="24"/>
           <w:szCs w:val="24"/>
+          <w:lang w:val="de-DE"/>
         </w:rPr>
         <w:t>Raphael Müller</w:t>
       </w:r>
@@ -545,6 +593,7 @@
           <w:bCs/>
           <w:sz w:val="24"/>
           <w:szCs w:val="24"/>
+          <w:lang w:val="de-DE"/>
         </w:rPr>
         <w:t xml:space="preserve"> </w:t>
       </w:r>
@@ -557,13 +606,15 @@
           <w:rFonts w:ascii="Arial" w:hAnsi="Arial" w:cs="Arial"/>
           <w:sz w:val="24"/>
           <w:szCs w:val="24"/>
-        </w:rPr>
-      </w:pPr>
-      <w:r>
-        <w:rPr>
-          <w:rFonts w:ascii="Arial" w:hAnsi="Arial" w:cs="Arial"/>
-          <w:sz w:val="24"/>
-          <w:szCs w:val="24"/>
+          <w:lang w:val="de-DE"/>
+        </w:rPr>
+      </w:pPr>
+      <w:r>
+        <w:rPr>
+          <w:rFonts w:ascii="Arial" w:hAnsi="Arial" w:cs="Arial"/>
+          <w:sz w:val="24"/>
+          <w:szCs w:val="24"/>
+          <w:lang w:val="de-DE"/>
         </w:rPr>
         <w:t>(raphaelm@metropolia.fi)</w:t>
       </w:r>
@@ -578,6 +629,7 @@
           <w:bCs/>
           <w:sz w:val="24"/>
           <w:szCs w:val="24"/>
+          <w:lang w:val="de-DE"/>
         </w:rPr>
       </w:pPr>
     </w:p>
@@ -589,6 +641,7 @@
           <w:rFonts w:ascii="Arial" w:hAnsi="Arial" w:cs="Arial"/>
           <w:sz w:val="24"/>
           <w:szCs w:val="24"/>
+          <w:lang w:val="de-DE"/>
         </w:rPr>
       </w:pPr>
       <w:r>
@@ -598,6 +651,7 @@
           <w:bCs/>
           <w:sz w:val="24"/>
           <w:szCs w:val="24"/>
+          <w:lang w:val="de-DE"/>
         </w:rPr>
         <w:t>Daniel Richter</w:t>
       </w:r>
@@ -606,6 +660,7 @@
           <w:rFonts w:ascii="Arial" w:hAnsi="Arial" w:cs="Arial"/>
           <w:sz w:val="24"/>
           <w:szCs w:val="24"/>
+          <w:lang w:val="de-DE"/>
         </w:rPr>
         <w:t xml:space="preserve"> </w:t>
       </w:r>
@@ -618,13 +673,15 @@
           <w:rFonts w:ascii="Arial" w:hAnsi="Arial" w:cs="Arial"/>
           <w:sz w:val="24"/>
           <w:szCs w:val="24"/>
-        </w:rPr>
-      </w:pPr>
-      <w:r>
-        <w:rPr>
-          <w:rFonts w:ascii="Arial" w:hAnsi="Arial" w:cs="Arial"/>
-          <w:sz w:val="24"/>
-          <w:szCs w:val="24"/>
+          <w:lang w:val="de-DE"/>
+        </w:rPr>
+      </w:pPr>
+      <w:r>
+        <w:rPr>
+          <w:rFonts w:ascii="Arial" w:hAnsi="Arial" w:cs="Arial"/>
+          <w:sz w:val="24"/>
+          <w:szCs w:val="24"/>
+          <w:lang w:val="de-DE"/>
         </w:rPr>
         <w:t>(</w:t>
       </w:r>
@@ -633,14 +690,61 @@
           <w:rFonts w:ascii="Arial" w:hAnsi="Arial" w:cs="Arial"/>
           <w:sz w:val="24"/>
           <w:szCs w:val="24"/>
-        </w:rPr>
-        <w:t>daniri@metropolia.fi</w:t>
-      </w:r>
-      <w:r>
-        <w:rPr>
-          <w:rFonts w:ascii="Arial" w:hAnsi="Arial" w:cs="Arial"/>
-          <w:sz w:val="24"/>
-          <w:szCs w:val="24"/>
+          <w:lang w:val="de-DE"/>
+        </w:rPr>
+        <w:t>daniri@me</w:t>
+      </w:r>
+      <w:r>
+        <w:rPr>
+          <w:rFonts w:ascii="Arial" w:hAnsi="Arial" w:cs="Arial"/>
+          <w:sz w:val="24"/>
+          <w:szCs w:val="24"/>
+          <w:lang w:val="de-DE"/>
+        </w:rPr>
+        <w:t>t</w:t>
+      </w:r>
+      <w:r>
+        <w:rPr>
+          <w:rFonts w:ascii="Arial" w:hAnsi="Arial" w:cs="Arial"/>
+          <w:sz w:val="24"/>
+          <w:szCs w:val="24"/>
+          <w:lang w:val="de-DE"/>
+        </w:rPr>
+        <w:t>ro</w:t>
+      </w:r>
+      <w:r>
+        <w:rPr>
+          <w:rFonts w:ascii="Arial" w:hAnsi="Arial" w:cs="Arial"/>
+          <w:sz w:val="24"/>
+          <w:szCs w:val="24"/>
+          <w:lang w:val="de-DE"/>
+        </w:rPr>
+        <w:t>p</w:t>
+      </w:r>
+      <w:r>
+        <w:rPr>
+          <w:rFonts w:ascii="Arial" w:hAnsi="Arial" w:cs="Arial"/>
+          <w:sz w:val="24"/>
+          <w:szCs w:val="24"/>
+          <w:lang w:val="de-DE"/>
+        </w:rPr>
+        <w:t>o</w:t>
+      </w:r>
+      <w:r>
+        <w:rPr>
+          <w:rFonts w:ascii="Arial" w:hAnsi="Arial" w:cs="Arial"/>
+          <w:sz w:val="24"/>
+          <w:szCs w:val="24"/>
+          <w:lang w:val="de-DE"/>
+        </w:rPr>
+        <w:t>lia.fi</w:t>
+      </w:r>
+      <w:r>
+        <w:rPr>
+          <w:rFonts w:ascii="Arial" w:hAnsi="Arial" w:cs="Arial"/>
+          <w:sz w:val="24"/>
+          <w:szCs w:val="24"/>
+          <w:lang w:val="de-DE"/>
         </w:rPr>
         <w:t>)</w:t>
       </w:r>
@@ -650,6 +754,7 @@
           <w:rFonts w:ascii="Arial" w:hAnsi="Arial" w:cs="Arial"/>
           <w:sz w:val="24"/>
           <w:szCs w:val="24"/>
+          <w:lang w:val="de-DE"/>
         </w:rPr>
         <w:br w:type="page"/>
       </w:r>
@@ -657,7 +762,8 @@
     <w:sdt>
       <w:sdtPr>
         <w:rPr>
-          <w:rFonts w:eastAsiaTheme="minorHAnsi" w:cs="Arial"/>
+          <w:rFonts w:asciiTheme="minorHAnsi" w:eastAsiaTheme="minorHAnsi" w:hAnsiTheme="minorHAnsi" w:cs="Arial"/>
+          <w:b w:val="0"/>
           <w:color w:val="auto"/>
           <w:sz w:val="22"/>
           <w:szCs w:val="22"/>
@@ -677,16 +783,16 @@
       <w:sdtContent>
         <w:p>
           <w:pPr>
-            <w:pStyle w:val="Inhaltsverzeichnisberschrift"/>
+            <w:pStyle w:val="TOCHeading"/>
             <w:rPr>
-              <w:rStyle w:val="berschrift1Zchn"/>
+              <w:rStyle w:val="Heading1Char"/>
               <w:b/>
               <w:bCs/>
             </w:rPr>
           </w:pPr>
           <w:r>
             <w:rPr>
-              <w:rStyle w:val="berschrift1Zchn"/>
+              <w:rStyle w:val="Heading1Char"/>
               <w:b/>
               <w:bCs/>
             </w:rPr>
@@ -702,7 +808,7 @@
         </w:p>
         <w:p>
           <w:pPr>
-            <w:pStyle w:val="Verzeichnis1"/>
+            <w:pStyle w:val="TOC1"/>
             <w:tabs>
               <w:tab w:val="left" w:pos="440"/>
               <w:tab w:val="right" w:leader="dot" w:pos="9062"/>
@@ -732,7 +838,7 @@
             </w:rPr>
             <w:fldChar w:fldCharType="separate"/>
           </w:r>
-          <w:hyperlink w:anchor="_Toc86599983" w:history="1">
+          <w:hyperlink w:anchor="_Toc86682608" w:history="1">
             <w:r>
               <w:rPr>
                 <w:rStyle w:val="Hyperlink"/>
@@ -777,7 +883,7 @@
                 <w:noProof/>
                 <w:webHidden/>
               </w:rPr>
-              <w:instrText xml:space="preserve"> PAGEREF _Toc86599983 \h </w:instrText>
+              <w:instrText xml:space="preserve"> PAGEREF _Toc86682608 \h </w:instrText>
             </w:r>
             <w:r>
               <w:rPr>
@@ -810,7 +916,7 @@
         </w:p>
         <w:p>
           <w:pPr>
-            <w:pStyle w:val="Verzeichnis1"/>
+            <w:pStyle w:val="TOC1"/>
             <w:tabs>
               <w:tab w:val="left" w:pos="440"/>
               <w:tab w:val="right" w:leader="dot" w:pos="9062"/>
@@ -822,7 +928,7 @@
               <w:lang w:val="de-DE" w:eastAsia="de-DE"/>
             </w:rPr>
           </w:pPr>
-          <w:hyperlink w:anchor="_Toc86599984" w:history="1">
+          <w:hyperlink w:anchor="_Toc86682609" w:history="1">
             <w:r>
               <w:rPr>
                 <w:rStyle w:val="Hyperlink"/>
@@ -867,7 +973,7 @@
                 <w:noProof/>
                 <w:webHidden/>
               </w:rPr>
-              <w:instrText xml:space="preserve"> PAGEREF _Toc86599984 \h </w:instrText>
+              <w:instrText xml:space="preserve"> PAGEREF _Toc86682609 \h </w:instrText>
             </w:r>
             <w:r>
               <w:rPr>
@@ -900,7 +1006,7 @@
         </w:p>
         <w:p>
           <w:pPr>
-            <w:pStyle w:val="Verzeichnis2"/>
+            <w:pStyle w:val="TOC2"/>
             <w:tabs>
               <w:tab w:val="left" w:pos="880"/>
               <w:tab w:val="right" w:leader="dot" w:pos="9062"/>
@@ -911,7 +1017,7 @@
               <w:lang w:val="de-DE" w:eastAsia="de-DE"/>
             </w:rPr>
           </w:pPr>
-          <w:hyperlink w:anchor="_Toc86599985" w:history="1">
+          <w:hyperlink w:anchor="_Toc86682610" w:history="1">
             <w:r>
               <w:rPr>
                 <w:rStyle w:val="Hyperlink"/>
@@ -953,7 +1059,7 @@
                 <w:noProof/>
                 <w:webHidden/>
               </w:rPr>
-              <w:instrText xml:space="preserve"> PAGEREF _Toc86599985 \h </w:instrText>
+              <w:instrText xml:space="preserve"> PAGEREF _Toc86682610 \h </w:instrText>
             </w:r>
             <w:r>
               <w:rPr>
@@ -986,7 +1092,7 @@
         </w:p>
         <w:p>
           <w:pPr>
-            <w:pStyle w:val="Verzeichnis2"/>
+            <w:pStyle w:val="TOC2"/>
             <w:tabs>
               <w:tab w:val="left" w:pos="880"/>
               <w:tab w:val="right" w:leader="dot" w:pos="9062"/>
@@ -997,7 +1103,7 @@
               <w:lang w:val="de-DE" w:eastAsia="de-DE"/>
             </w:rPr>
           </w:pPr>
-          <w:hyperlink w:anchor="_Toc86599986" w:history="1">
+          <w:hyperlink w:anchor="_Toc86682611" w:history="1">
             <w:r>
               <w:rPr>
                 <w:rStyle w:val="Hyperlink"/>
@@ -1020,7 +1126,7 @@
                 <w:rFonts w:cs="Arial"/>
                 <w:noProof/>
               </w:rPr>
-              <w:t>Chart</w:t>
+              <w:t>Graphical display of the fan activity</w:t>
             </w:r>
             <w:r>
               <w:rPr>
@@ -1041,7 +1147,7 @@
                 <w:noProof/>
                 <w:webHidden/>
               </w:rPr>
-              <w:instrText xml:space="preserve"> PAGEREF _Toc86599986 \h </w:instrText>
+              <w:instrText xml:space="preserve"> PAGEREF _Toc86682611 \h </w:instrText>
             </w:r>
             <w:r>
               <w:rPr>
@@ -1074,7 +1180,7 @@
         </w:p>
         <w:p>
           <w:pPr>
-            <w:pStyle w:val="Verzeichnis2"/>
+            <w:pStyle w:val="TOC2"/>
             <w:tabs>
               <w:tab w:val="left" w:pos="880"/>
               <w:tab w:val="right" w:leader="dot" w:pos="9062"/>
@@ -1085,7 +1191,7 @@
               <w:lang w:val="de-DE" w:eastAsia="de-DE"/>
             </w:rPr>
           </w:pPr>
-          <w:hyperlink w:anchor="_Toc86599987" w:history="1">
+          <w:hyperlink w:anchor="_Toc86682612" w:history="1">
             <w:r>
               <w:rPr>
                 <w:rStyle w:val="Hyperlink"/>
@@ -1129,7 +1235,7 @@
                 <w:noProof/>
                 <w:webHidden/>
               </w:rPr>
-              <w:instrText xml:space="preserve"> PAGEREF _Toc86599987 \h </w:instrText>
+              <w:instrText xml:space="preserve"> PAGEREF _Toc86682612 \h </w:instrText>
             </w:r>
             <w:r>
               <w:rPr>
@@ -1162,7 +1268,7 @@
         </w:p>
         <w:p>
           <w:pPr>
-            <w:pStyle w:val="Verzeichnis2"/>
+            <w:pStyle w:val="TOC2"/>
             <w:tabs>
               <w:tab w:val="left" w:pos="880"/>
               <w:tab w:val="right" w:leader="dot" w:pos="9062"/>
@@ -1173,7 +1279,7 @@
               <w:lang w:val="de-DE" w:eastAsia="de-DE"/>
             </w:rPr>
           </w:pPr>
-          <w:hyperlink w:anchor="_Toc86599988" w:history="1">
+          <w:hyperlink w:anchor="_Toc86682613" w:history="1">
             <w:r>
               <w:rPr>
                 <w:rStyle w:val="Hyperlink"/>
@@ -1217,7 +1323,7 @@
                 <w:noProof/>
                 <w:webHidden/>
               </w:rPr>
-              <w:instrText xml:space="preserve"> PAGEREF _Toc86599988 \h </w:instrText>
+              <w:instrText xml:space="preserve"> PAGEREF _Toc86682613 \h </w:instrText>
             </w:r>
             <w:r>
               <w:rPr>
@@ -1250,7 +1356,7 @@
         </w:p>
         <w:p>
           <w:pPr>
-            <w:pStyle w:val="Verzeichnis2"/>
+            <w:pStyle w:val="TOC2"/>
             <w:tabs>
               <w:tab w:val="left" w:pos="880"/>
               <w:tab w:val="right" w:leader="dot" w:pos="9062"/>
@@ -1261,7 +1367,7 @@
               <w:lang w:val="de-DE" w:eastAsia="de-DE"/>
             </w:rPr>
           </w:pPr>
-          <w:hyperlink w:anchor="_Toc86599989" w:history="1">
+          <w:hyperlink w:anchor="_Toc86682614" w:history="1">
             <w:r>
               <w:rPr>
                 <w:rStyle w:val="Hyperlink"/>
@@ -1305,7 +1411,7 @@
                 <w:noProof/>
                 <w:webHidden/>
               </w:rPr>
-              <w:instrText xml:space="preserve"> PAGEREF _Toc86599989 \h </w:instrText>
+              <w:instrText xml:space="preserve"> PAGEREF _Toc86682614 \h </w:instrText>
             </w:r>
             <w:r>
               <w:rPr>
@@ -1338,7 +1444,7 @@
         </w:p>
         <w:p>
           <w:pPr>
-            <w:pStyle w:val="Verzeichnis1"/>
+            <w:pStyle w:val="TOC1"/>
             <w:tabs>
               <w:tab w:val="left" w:pos="440"/>
               <w:tab w:val="right" w:leader="dot" w:pos="9062"/>
@@ -1350,7 +1456,7 @@
               <w:lang w:val="de-DE" w:eastAsia="de-DE"/>
             </w:rPr>
           </w:pPr>
-          <w:hyperlink w:anchor="_Toc86599990" w:history="1">
+          <w:hyperlink w:anchor="_Toc86682615" w:history="1">
             <w:r>
               <w:rPr>
                 <w:rStyle w:val="Hyperlink"/>
@@ -1395,7 +1501,7 @@
                 <w:noProof/>
                 <w:webHidden/>
               </w:rPr>
-              <w:instrText xml:space="preserve"> PAGEREF _Toc86599990 \h </w:instrText>
+              <w:instrText xml:space="preserve"> PAGEREF _Toc86682615 \h </w:instrText>
             </w:r>
             <w:r>
               <w:rPr>
@@ -1428,7 +1534,7 @@
         </w:p>
         <w:p>
           <w:pPr>
-            <w:pStyle w:val="Verzeichnis2"/>
+            <w:pStyle w:val="TOC2"/>
             <w:tabs>
               <w:tab w:val="left" w:pos="880"/>
               <w:tab w:val="right" w:leader="dot" w:pos="9062"/>
@@ -1439,7 +1545,7 @@
               <w:lang w:val="de-DE" w:eastAsia="de-DE"/>
             </w:rPr>
           </w:pPr>
-          <w:hyperlink w:anchor="_Toc86599991" w:history="1">
+          <w:hyperlink w:anchor="_Toc86682616" w:history="1">
             <w:r>
               <w:rPr>
                 <w:rStyle w:val="Hyperlink"/>
@@ -1483,7 +1589,7 @@
                 <w:noProof/>
                 <w:webHidden/>
               </w:rPr>
-              <w:instrText xml:space="preserve"> PAGEREF _Toc86599991 \h </w:instrText>
+              <w:instrText xml:space="preserve"> PAGEREF _Toc86682616 \h </w:instrText>
             </w:r>
             <w:r>
               <w:rPr>
@@ -1516,7 +1622,7 @@
         </w:p>
         <w:p>
           <w:pPr>
-            <w:pStyle w:val="Verzeichnis2"/>
+            <w:pStyle w:val="TOC2"/>
             <w:tabs>
               <w:tab w:val="left" w:pos="880"/>
               <w:tab w:val="right" w:leader="dot" w:pos="9062"/>
@@ -1527,7 +1633,7 @@
               <w:lang w:val="de-DE" w:eastAsia="de-DE"/>
             </w:rPr>
           </w:pPr>
-          <w:hyperlink w:anchor="_Toc86599992" w:history="1">
+          <w:hyperlink w:anchor="_Toc86682617" w:history="1">
             <w:r>
               <w:rPr>
                 <w:rStyle w:val="Hyperlink"/>
@@ -1571,7 +1677,7 @@
                 <w:noProof/>
                 <w:webHidden/>
               </w:rPr>
-              <w:instrText xml:space="preserve"> PAGEREF _Toc86599992 \h </w:instrText>
+              <w:instrText xml:space="preserve"> PAGEREF _Toc86682617 \h </w:instrText>
             </w:r>
             <w:r>
               <w:rPr>
@@ -1604,7 +1710,7 @@
         </w:p>
         <w:p>
           <w:pPr>
-            <w:pStyle w:val="Verzeichnis2"/>
+            <w:pStyle w:val="TOC2"/>
             <w:tabs>
               <w:tab w:val="left" w:pos="880"/>
               <w:tab w:val="right" w:leader="dot" w:pos="9062"/>
@@ -1615,7 +1721,7 @@
               <w:lang w:val="de-DE" w:eastAsia="de-DE"/>
             </w:rPr>
           </w:pPr>
-          <w:hyperlink w:anchor="_Toc86599993" w:history="1">
+          <w:hyperlink w:anchor="_Toc86682618" w:history="1">
             <w:r>
               <w:rPr>
                 <w:rStyle w:val="Hyperlink"/>
@@ -1659,7 +1765,7 @@
                 <w:noProof/>
                 <w:webHidden/>
               </w:rPr>
-              <w:instrText xml:space="preserve"> PAGEREF _Toc86599993 \h </w:instrText>
+              <w:instrText xml:space="preserve"> PAGEREF _Toc86682618 \h </w:instrText>
             </w:r>
             <w:r>
               <w:rPr>
@@ -1692,7 +1798,7 @@
         </w:p>
         <w:p>
           <w:pPr>
-            <w:pStyle w:val="Verzeichnis2"/>
+            <w:pStyle w:val="TOC2"/>
             <w:tabs>
               <w:tab w:val="left" w:pos="880"/>
               <w:tab w:val="right" w:leader="dot" w:pos="9062"/>
@@ -1703,7 +1809,7 @@
               <w:lang w:val="de-DE" w:eastAsia="de-DE"/>
             </w:rPr>
           </w:pPr>
-          <w:hyperlink w:anchor="_Toc86599994" w:history="1">
+          <w:hyperlink w:anchor="_Toc86682619" w:history="1">
             <w:r>
               <w:rPr>
                 <w:rStyle w:val="Hyperlink"/>
@@ -1747,7 +1853,7 @@
                 <w:noProof/>
                 <w:webHidden/>
               </w:rPr>
-              <w:instrText xml:space="preserve"> PAGEREF _Toc86599994 \h </w:instrText>
+              <w:instrText xml:space="preserve"> PAGEREF _Toc86682619 \h </w:instrText>
             </w:r>
             <w:r>
               <w:rPr>
@@ -1780,7 +1886,7 @@
         </w:p>
         <w:p>
           <w:pPr>
-            <w:pStyle w:val="Verzeichnis2"/>
+            <w:pStyle w:val="TOC2"/>
             <w:tabs>
               <w:tab w:val="left" w:pos="880"/>
               <w:tab w:val="right" w:leader="dot" w:pos="9062"/>
@@ -1791,7 +1897,7 @@
               <w:lang w:val="de-DE" w:eastAsia="de-DE"/>
             </w:rPr>
           </w:pPr>
-          <w:hyperlink w:anchor="_Toc86599995" w:history="1">
+          <w:hyperlink w:anchor="_Toc86682620" w:history="1">
             <w:r>
               <w:rPr>
                 <w:rStyle w:val="Hyperlink"/>
@@ -1835,7 +1941,7 @@
                 <w:noProof/>
                 <w:webHidden/>
               </w:rPr>
-              <w:instrText xml:space="preserve"> PAGEREF _Toc86599995 \h </w:instrText>
+              <w:instrText xml:space="preserve"> PAGEREF _Toc86682620 \h </w:instrText>
             </w:r>
             <w:r>
               <w:rPr>
@@ -1868,7 +1974,7 @@
         </w:p>
         <w:p>
           <w:pPr>
-            <w:pStyle w:val="Verzeichnis2"/>
+            <w:pStyle w:val="TOC2"/>
             <w:tabs>
               <w:tab w:val="left" w:pos="880"/>
               <w:tab w:val="right" w:leader="dot" w:pos="9062"/>
@@ -1879,7 +1985,7 @@
               <w:lang w:val="de-DE" w:eastAsia="de-DE"/>
             </w:rPr>
           </w:pPr>
-          <w:hyperlink w:anchor="_Toc86599996" w:history="1">
+          <w:hyperlink w:anchor="_Toc86682621" w:history="1">
             <w:r>
               <w:rPr>
                 <w:rStyle w:val="Hyperlink"/>
@@ -1923,7 +2029,7 @@
                 <w:noProof/>
                 <w:webHidden/>
               </w:rPr>
-              <w:instrText xml:space="preserve"> PAGEREF _Toc86599996 \h </w:instrText>
+              <w:instrText xml:space="preserve"> PAGEREF _Toc86682621 \h </w:instrText>
             </w:r>
             <w:r>
               <w:rPr>
@@ -1956,7 +2062,7 @@
         </w:p>
         <w:p>
           <w:pPr>
-            <w:pStyle w:val="Verzeichnis3"/>
+            <w:pStyle w:val="TOC3"/>
             <w:tabs>
               <w:tab w:val="left" w:pos="1320"/>
               <w:tab w:val="right" w:leader="dot" w:pos="9062"/>
@@ -1967,7 +2073,7 @@
               <w:lang w:val="de-DE" w:eastAsia="de-DE"/>
             </w:rPr>
           </w:pPr>
-          <w:hyperlink w:anchor="_Toc86599997" w:history="1">
+          <w:hyperlink w:anchor="_Toc86682622" w:history="1">
             <w:r>
               <w:rPr>
                 <w:rStyle w:val="Hyperlink"/>
@@ -2011,7 +2117,7 @@
                 <w:noProof/>
                 <w:webHidden/>
               </w:rPr>
-              <w:instrText xml:space="preserve"> PAGEREF _Toc86599997 \h </w:instrText>
+              <w:instrText xml:space="preserve"> PAGEREF _Toc86682622 \h </w:instrText>
             </w:r>
             <w:r>
               <w:rPr>
@@ -2044,7 +2150,7 @@
         </w:p>
         <w:p>
           <w:pPr>
-            <w:pStyle w:val="Verzeichnis3"/>
+            <w:pStyle w:val="TOC3"/>
             <w:tabs>
               <w:tab w:val="left" w:pos="1320"/>
               <w:tab w:val="right" w:leader="dot" w:pos="9062"/>
@@ -2055,7 +2161,7 @@
               <w:lang w:val="de-DE" w:eastAsia="de-DE"/>
             </w:rPr>
           </w:pPr>
-          <w:hyperlink w:anchor="_Toc86599998" w:history="1">
+          <w:hyperlink w:anchor="_Toc86682623" w:history="1">
             <w:r>
               <w:rPr>
                 <w:rStyle w:val="Hyperlink"/>
@@ -2099,7 +2205,7 @@
                 <w:noProof/>
                 <w:webHidden/>
               </w:rPr>
-              <w:instrText xml:space="preserve"> PAGEREF _Toc86599998 \h </w:instrText>
+              <w:instrText xml:space="preserve"> PAGEREF _Toc86682623 \h </w:instrText>
             </w:r>
             <w:r>
               <w:rPr>
@@ -2132,7 +2238,7 @@
         </w:p>
         <w:p>
           <w:pPr>
-            <w:pStyle w:val="Verzeichnis2"/>
+            <w:pStyle w:val="TOC2"/>
             <w:tabs>
               <w:tab w:val="left" w:pos="880"/>
               <w:tab w:val="right" w:leader="dot" w:pos="9062"/>
@@ -2143,7 +2249,7 @@
               <w:lang w:val="de-DE" w:eastAsia="de-DE"/>
             </w:rPr>
           </w:pPr>
-          <w:hyperlink w:anchor="_Toc86599999" w:history="1">
+          <w:hyperlink w:anchor="_Toc86682624" w:history="1">
             <w:r>
               <w:rPr>
                 <w:rStyle w:val="Hyperlink"/>
@@ -2187,7 +2293,7 @@
                 <w:noProof/>
                 <w:webHidden/>
               </w:rPr>
-              <w:instrText xml:space="preserve"> PAGEREF _Toc86599999 \h </w:instrText>
+              <w:instrText xml:space="preserve"> PAGEREF _Toc86682624 \h </w:instrText>
             </w:r>
             <w:r>
               <w:rPr>
@@ -2249,12 +2355,12 @@
     </w:p>
     <w:p>
       <w:pPr>
-        <w:pStyle w:val="berschrift1"/>
+        <w:pStyle w:val="Heading1"/>
         <w:rPr>
           <w:rFonts w:cs="Arial"/>
         </w:rPr>
       </w:pPr>
-      <w:bookmarkStart w:id="1" w:name="_Toc86599983"/>
+      <w:bookmarkStart w:id="1" w:name="_Toc86682608"/>
       <w:r>
         <w:rPr>
           <w:rFonts w:cs="Arial"/>
@@ -2279,7 +2385,25 @@
           <w:sz w:val="24"/>
           <w:szCs w:val="24"/>
         </w:rPr>
-        <w:t xml:space="preserve">This is an application to control a fan system through a web frontend. In this frontend the user can view the current status of the fan, change the fan settings and view an aggregate of the fan data over a selectable time period. Most functions of the webapp are secured behind a user login. A logged in user can also view </w:t>
+        <w:t xml:space="preserve">This is an application to control a fan system through a web frontend. In this frontend the user can view the </w:t>
+      </w:r>
+      <w:proofErr w:type="gramStart"/>
+      <w:r>
+        <w:rPr>
+          <w:rFonts w:ascii="Arial" w:hAnsi="Arial" w:cs="Arial"/>
+          <w:sz w:val="24"/>
+          <w:szCs w:val="24"/>
+        </w:rPr>
+        <w:t>current status</w:t>
+      </w:r>
+      <w:proofErr w:type="gramEnd"/>
+      <w:r>
+        <w:rPr>
+          <w:rFonts w:ascii="Arial" w:hAnsi="Arial" w:cs="Arial"/>
+          <w:sz w:val="24"/>
+          <w:szCs w:val="24"/>
+        </w:rPr>
+        <w:t xml:space="preserve"> of the fan, change the fan settings and view an aggregate of the fan data over a selectable time period. Most functions of the webapp are secured behind a user login. A logged in user can also view </w:t>
       </w:r>
       <w:r>
         <w:rPr>
@@ -2412,12 +2536,12 @@
     </w:p>
     <w:p>
       <w:pPr>
-        <w:pStyle w:val="berschrift1"/>
+        <w:pStyle w:val="Heading1"/>
         <w:rPr>
           <w:rFonts w:cs="Arial"/>
         </w:rPr>
       </w:pPr>
-      <w:bookmarkStart w:id="2" w:name="_Toc86599984"/>
+      <w:bookmarkStart w:id="2" w:name="_Toc86682609"/>
       <w:r>
         <w:rPr>
           <w:rFonts w:cs="Arial"/>
@@ -2428,9 +2552,9 @@
     </w:p>
     <w:p>
       <w:pPr>
-        <w:pStyle w:val="berschrift2"/>
-      </w:pPr>
-      <w:bookmarkStart w:id="3" w:name="_Toc86599985"/>
+        <w:pStyle w:val="Heading2"/>
+      </w:pPr>
+      <w:bookmarkStart w:id="3" w:name="_Toc86682610"/>
       <w:r>
         <w:t>Communication with the Backend</w:t>
       </w:r>
@@ -2459,7 +2583,25 @@
           <w:sz w:val="24"/>
           <w:szCs w:val="24"/>
         </w:rPr>
-        <w:t xml:space="preserve">is developed by using HTML, CSS and JavaScript. The connection to the backend happens </w:t>
+        <w:t xml:space="preserve">is developed by using HTML, </w:t>
+      </w:r>
+      <w:proofErr w:type="gramStart"/>
+      <w:r>
+        <w:rPr>
+          <w:rFonts w:ascii="Arial" w:hAnsi="Arial" w:cs="Arial"/>
+          <w:sz w:val="24"/>
+          <w:szCs w:val="24"/>
+        </w:rPr>
+        <w:t>CSS</w:t>
+      </w:r>
+      <w:proofErr w:type="gramEnd"/>
+      <w:r>
+        <w:rPr>
+          <w:rFonts w:ascii="Arial" w:hAnsi="Arial" w:cs="Arial"/>
+          <w:sz w:val="24"/>
+          <w:szCs w:val="24"/>
+        </w:rPr>
+        <w:t xml:space="preserve"> and JavaScript. The connection to the backend happens </w:t>
       </w:r>
       <w:r>
         <w:rPr>
@@ -2498,7 +2640,7 @@
     </w:p>
     <w:p>
       <w:pPr>
-        <w:pStyle w:val="Listenabsatz"/>
+        <w:pStyle w:val="ListParagraph"/>
         <w:numPr>
           <w:ilvl w:val="0"/>
           <w:numId w:val="3"/>
@@ -2516,7 +2658,25 @@
           <w:sz w:val="24"/>
           <w:szCs w:val="24"/>
         </w:rPr>
-        <w:t xml:space="preserve">‘initial-data’: </w:t>
+        <w:t>‘</w:t>
+      </w:r>
+      <w:proofErr w:type="gramStart"/>
+      <w:r>
+        <w:rPr>
+          <w:rFonts w:ascii="Arial" w:hAnsi="Arial" w:cs="Arial"/>
+          <w:sz w:val="24"/>
+          <w:szCs w:val="24"/>
+        </w:rPr>
+        <w:t>initial</w:t>
+      </w:r>
+      <w:proofErr w:type="gramEnd"/>
+      <w:r>
+        <w:rPr>
+          <w:rFonts w:ascii="Arial" w:hAnsi="Arial" w:cs="Arial"/>
+          <w:sz w:val="24"/>
+          <w:szCs w:val="24"/>
+        </w:rPr>
+        <w:t xml:space="preserve">-data’: </w:t>
       </w:r>
       <w:r>
         <w:rPr>
@@ -2593,7 +2753,7 @@
     </w:p>
     <w:p>
       <w:pPr>
-        <w:pStyle w:val="Listenabsatz"/>
+        <w:pStyle w:val="ListParagraph"/>
         <w:numPr>
           <w:ilvl w:val="0"/>
           <w:numId w:val="3"/>
@@ -2611,7 +2771,16 @@
           <w:sz w:val="24"/>
           <w:szCs w:val="24"/>
         </w:rPr>
-        <w:t>‘contin</w:t>
+        <w:t>‘</w:t>
+      </w:r>
+      <w:proofErr w:type="gramStart"/>
+      <w:r>
+        <w:rPr>
+          <w:rFonts w:ascii="Arial" w:hAnsi="Arial" w:cs="Arial"/>
+          <w:sz w:val="24"/>
+          <w:szCs w:val="24"/>
+        </w:rPr>
+        <w:t>contin</w:t>
       </w:r>
       <w:r>
         <w:rPr>
@@ -2627,7 +2796,16 @@
           <w:sz w:val="24"/>
           <w:szCs w:val="24"/>
         </w:rPr>
-        <w:t xml:space="preserve">ous-data’: </w:t>
+        <w:t>ous</w:t>
+      </w:r>
+      <w:proofErr w:type="gramEnd"/>
+      <w:r>
+        <w:rPr>
+          <w:rFonts w:ascii="Arial" w:hAnsi="Arial" w:cs="Arial"/>
+          <w:sz w:val="24"/>
+          <w:szCs w:val="24"/>
+        </w:rPr>
+        <w:t xml:space="preserve">-data’: </w:t>
       </w:r>
       <w:r>
         <w:rPr>
@@ -2709,12 +2887,30 @@
           <w:sz w:val="24"/>
           <w:szCs w:val="24"/>
         </w:rPr>
-        <w:t>the oldest datapoint from the graph. As long as the user is viewing the live status of the fan, there will always be 15 datapoints displayed in the fan.</w:t>
-      </w:r>
-    </w:p>
-    <w:p>
-      <w:pPr>
-        <w:pStyle w:val="Listenabsatz"/>
+        <w:t xml:space="preserve">the oldest datapoint from the graph. </w:t>
+      </w:r>
+      <w:proofErr w:type="gramStart"/>
+      <w:r>
+        <w:rPr>
+          <w:rFonts w:ascii="Arial" w:hAnsi="Arial" w:cs="Arial"/>
+          <w:sz w:val="24"/>
+          <w:szCs w:val="24"/>
+        </w:rPr>
+        <w:t>As long as</w:t>
+      </w:r>
+      <w:proofErr w:type="gramEnd"/>
+      <w:r>
+        <w:rPr>
+          <w:rFonts w:ascii="Arial" w:hAnsi="Arial" w:cs="Arial"/>
+          <w:sz w:val="24"/>
+          <w:szCs w:val="24"/>
+        </w:rPr>
+        <w:t xml:space="preserve"> the user is viewing the live status of the fan, there will always be 15 datapoints displayed in the fan.</w:t>
+      </w:r>
+    </w:p>
+    <w:p>
+      <w:pPr>
+        <w:pStyle w:val="ListParagraph"/>
         <w:numPr>
           <w:ilvl w:val="0"/>
           <w:numId w:val="3"/>
@@ -2732,7 +2928,25 @@
           <w:sz w:val="24"/>
           <w:szCs w:val="24"/>
         </w:rPr>
-        <w:t xml:space="preserve">‘aggregate-data’: If the user requests to view the fan-data over a certain time period, the backend will answer with that data and send it over the ‘aggregate-data’ message. </w:t>
+        <w:t>‘</w:t>
+      </w:r>
+      <w:proofErr w:type="gramStart"/>
+      <w:r>
+        <w:rPr>
+          <w:rFonts w:ascii="Arial" w:hAnsi="Arial" w:cs="Arial"/>
+          <w:sz w:val="24"/>
+          <w:szCs w:val="24"/>
+        </w:rPr>
+        <w:t>aggregate</w:t>
+      </w:r>
+      <w:proofErr w:type="gramEnd"/>
+      <w:r>
+        <w:rPr>
+          <w:rFonts w:ascii="Arial" w:hAnsi="Arial" w:cs="Arial"/>
+          <w:sz w:val="24"/>
+          <w:szCs w:val="24"/>
+        </w:rPr>
+        <w:t xml:space="preserve">-data’: If the user requests to view the fan-data over a certain time period, the backend will answer with that data and send it over the ‘aggregate-data’ message. </w:t>
       </w:r>
       <w:r>
         <w:rPr>
@@ -2758,26 +2972,46 @@
         </w:rPr>
         <w:t xml:space="preserve">graphically. </w:t>
       </w:r>
-      <w:r>
-        <w:rPr>
-          <w:rFonts w:ascii="Arial" w:hAnsi="Arial" w:cs="Arial"/>
-          <w:sz w:val="24"/>
-          <w:szCs w:val="24"/>
-        </w:rPr>
-        <w:t xml:space="preserve">In order to stop the graph, that is displaying aggregate data, from updating with the most recent data, the variable GRAPH_IS_IN_CONTINOUS_MODE will be set to false, if the user requests to view aggregate data. </w:t>
-      </w:r>
-      <w:r>
-        <w:rPr>
-          <w:rFonts w:ascii="Arial" w:hAnsi="Arial" w:cs="Arial"/>
-          <w:sz w:val="24"/>
-          <w:szCs w:val="24"/>
-        </w:rPr>
-        <w:t>As long as this variable is false, the chart will not update with recent data.</w:t>
-      </w:r>
-    </w:p>
-    <w:p>
-      <w:pPr>
-        <w:pStyle w:val="Listenabsatz"/>
+      <w:proofErr w:type="gramStart"/>
+      <w:r>
+        <w:rPr>
+          <w:rFonts w:ascii="Arial" w:hAnsi="Arial" w:cs="Arial"/>
+          <w:sz w:val="24"/>
+          <w:szCs w:val="24"/>
+        </w:rPr>
+        <w:t>In order to</w:t>
+      </w:r>
+      <w:proofErr w:type="gramEnd"/>
+      <w:r>
+        <w:rPr>
+          <w:rFonts w:ascii="Arial" w:hAnsi="Arial" w:cs="Arial"/>
+          <w:sz w:val="24"/>
+          <w:szCs w:val="24"/>
+        </w:rPr>
+        <w:t xml:space="preserve"> stop the graph, that is displaying aggregate data, from updating with the most recent data, the variable GRAPH_IS_IN_CONTINOUS_MODE will be set to false, if the user requests to view aggregate data. </w:t>
+      </w:r>
+      <w:proofErr w:type="gramStart"/>
+      <w:r>
+        <w:rPr>
+          <w:rFonts w:ascii="Arial" w:hAnsi="Arial" w:cs="Arial"/>
+          <w:sz w:val="24"/>
+          <w:szCs w:val="24"/>
+        </w:rPr>
+        <w:t>As long as</w:t>
+      </w:r>
+      <w:proofErr w:type="gramEnd"/>
+      <w:r>
+        <w:rPr>
+          <w:rFonts w:ascii="Arial" w:hAnsi="Arial" w:cs="Arial"/>
+          <w:sz w:val="24"/>
+          <w:szCs w:val="24"/>
+        </w:rPr>
+        <w:t xml:space="preserve"> this variable is false, the chart will not update with recent data.</w:t>
+      </w:r>
+    </w:p>
+    <w:p>
+      <w:pPr>
+        <w:pStyle w:val="ListParagraph"/>
         <w:numPr>
           <w:ilvl w:val="0"/>
           <w:numId w:val="3"/>
@@ -2795,7 +3029,25 @@
           <w:sz w:val="24"/>
           <w:szCs w:val="24"/>
         </w:rPr>
-        <w:t xml:space="preserve">‘most-recent-data’: If the user requests to see the </w:t>
+        <w:t>‘</w:t>
+      </w:r>
+      <w:proofErr w:type="gramStart"/>
+      <w:r>
+        <w:rPr>
+          <w:rFonts w:ascii="Arial" w:hAnsi="Arial" w:cs="Arial"/>
+          <w:sz w:val="24"/>
+          <w:szCs w:val="24"/>
+        </w:rPr>
+        <w:t>most</w:t>
+      </w:r>
+      <w:proofErr w:type="gramEnd"/>
+      <w:r>
+        <w:rPr>
+          <w:rFonts w:ascii="Arial" w:hAnsi="Arial" w:cs="Arial"/>
+          <w:sz w:val="24"/>
+          <w:szCs w:val="24"/>
+        </w:rPr>
+        <w:t xml:space="preserve">-recent-data’: If the user requests to see the </w:t>
       </w:r>
       <w:r>
         <w:rPr>
@@ -2862,13 +3114,23 @@
         </w:rPr>
         <w:t xml:space="preserve"> to true, </w:t>
       </w:r>
-      <w:r>
-        <w:rPr>
-          <w:rFonts w:ascii="Arial" w:hAnsi="Arial" w:cs="Arial"/>
-          <w:sz w:val="24"/>
-          <w:szCs w:val="24"/>
-        </w:rPr>
-        <w:t xml:space="preserve">in order to let the chart </w:t>
+      <w:proofErr w:type="gramStart"/>
+      <w:r>
+        <w:rPr>
+          <w:rFonts w:ascii="Arial" w:hAnsi="Arial" w:cs="Arial"/>
+          <w:sz w:val="24"/>
+          <w:szCs w:val="24"/>
+        </w:rPr>
+        <w:t>in order to</w:t>
+      </w:r>
+      <w:proofErr w:type="gramEnd"/>
+      <w:r>
+        <w:rPr>
+          <w:rFonts w:ascii="Arial" w:hAnsi="Arial" w:cs="Arial"/>
+          <w:sz w:val="24"/>
+          <w:szCs w:val="24"/>
+        </w:rPr>
+        <w:t xml:space="preserve"> let the chart </w:t>
       </w:r>
       <w:r>
         <w:rPr>
@@ -2891,17 +3153,17 @@
     </w:p>
     <w:p>
       <w:pPr>
-        <w:pStyle w:val="berschrift2"/>
+        <w:pStyle w:val="Heading2"/>
         <w:rPr>
           <w:rFonts w:cs="Arial"/>
         </w:rPr>
       </w:pPr>
-      <w:bookmarkStart w:id="4" w:name="_Toc86599986"/>
+      <w:bookmarkStart w:id="4" w:name="_Toc86682611"/>
       <w:r>
         <w:rPr>
           <w:rFonts w:cs="Arial"/>
         </w:rPr>
-        <w:t>Chart</w:t>
+        <w:t>Graphical display of the fan activity</w:t>
       </w:r>
       <w:bookmarkEnd w:id="4"/>
     </w:p>
@@ -2914,13 +3176,23 @@
           <w:szCs w:val="24"/>
         </w:rPr>
       </w:pPr>
-      <w:r>
-        <w:rPr>
-          <w:rFonts w:ascii="Arial" w:hAnsi="Arial" w:cs="Arial"/>
-          <w:sz w:val="24"/>
-          <w:szCs w:val="24"/>
-        </w:rPr>
-        <w:t xml:space="preserve">In order to display the fan-data graphically, the chart.js library is used. </w:t>
+      <w:proofErr w:type="gramStart"/>
+      <w:r>
+        <w:rPr>
+          <w:rFonts w:ascii="Arial" w:hAnsi="Arial" w:cs="Arial"/>
+          <w:sz w:val="24"/>
+          <w:szCs w:val="24"/>
+        </w:rPr>
+        <w:t>In order to</w:t>
+      </w:r>
+      <w:proofErr w:type="gramEnd"/>
+      <w:r>
+        <w:rPr>
+          <w:rFonts w:ascii="Arial" w:hAnsi="Arial" w:cs="Arial"/>
+          <w:sz w:val="24"/>
+          <w:szCs w:val="24"/>
+        </w:rPr>
+        <w:t xml:space="preserve"> display the fan-data graphically, the chart.js library is used. </w:t>
       </w:r>
       <w:r>
         <w:rPr>
@@ -3042,7 +3314,25 @@
           <w:sz w:val="24"/>
           <w:szCs w:val="24"/>
         </w:rPr>
-        <w:t xml:space="preserve">a start day, month and hour as well as an end day, month and hour. This </w:t>
+        <w:t xml:space="preserve">a start day, </w:t>
+      </w:r>
+      <w:proofErr w:type="gramStart"/>
+      <w:r>
+        <w:rPr>
+          <w:rFonts w:ascii="Arial" w:hAnsi="Arial" w:cs="Arial"/>
+          <w:sz w:val="24"/>
+          <w:szCs w:val="24"/>
+        </w:rPr>
+        <w:t>month</w:t>
+      </w:r>
+      <w:proofErr w:type="gramEnd"/>
+      <w:r>
+        <w:rPr>
+          <w:rFonts w:ascii="Arial" w:hAnsi="Arial" w:cs="Arial"/>
+          <w:sz w:val="24"/>
+          <w:szCs w:val="24"/>
+        </w:rPr>
+        <w:t xml:space="preserve"> and hour as well as an end day, month and hour. This </w:t>
       </w:r>
       <w:r>
         <w:rPr>
@@ -3081,12 +3371,12 @@
     </w:p>
     <w:p>
       <w:pPr>
-        <w:pStyle w:val="berschrift2"/>
+        <w:pStyle w:val="Heading2"/>
         <w:rPr>
           <w:rFonts w:cs="Arial"/>
         </w:rPr>
       </w:pPr>
-      <w:bookmarkStart w:id="5" w:name="_Toc86599987"/>
+      <w:bookmarkStart w:id="5" w:name="_Toc86682612"/>
       <w:r>
         <w:rPr>
           <w:rFonts w:cs="Arial"/>
@@ -3104,13 +3394,23 @@
           <w:szCs w:val="24"/>
         </w:rPr>
       </w:pPr>
-      <w:r>
-        <w:rPr>
-          <w:rFonts w:ascii="Arial" w:hAnsi="Arial" w:cs="Arial"/>
-          <w:sz w:val="24"/>
-          <w:szCs w:val="24"/>
-        </w:rPr>
-        <w:t xml:space="preserve">In order to interact with the fan-device, a mode and setpoint has to be selected. The user can select between auto and manual mode </w:t>
+      <w:proofErr w:type="gramStart"/>
+      <w:r>
+        <w:rPr>
+          <w:rFonts w:ascii="Arial" w:hAnsi="Arial" w:cs="Arial"/>
+          <w:sz w:val="24"/>
+          <w:szCs w:val="24"/>
+        </w:rPr>
+        <w:t>In order to</w:t>
+      </w:r>
+      <w:proofErr w:type="gramEnd"/>
+      <w:r>
+        <w:rPr>
+          <w:rFonts w:ascii="Arial" w:hAnsi="Arial" w:cs="Arial"/>
+          <w:sz w:val="24"/>
+          <w:szCs w:val="24"/>
+        </w:rPr>
+        <w:t xml:space="preserve"> interact with the fan-device, a mode and setpoint has to be selected. The user can select between auto and manual mode </w:t>
       </w:r>
       <w:r>
         <w:rPr>
@@ -3215,12 +3515,12 @@
     </w:p>
     <w:p>
       <w:pPr>
-        <w:pStyle w:val="berschrift2"/>
+        <w:pStyle w:val="Heading2"/>
         <w:rPr>
           <w:rFonts w:cs="Arial"/>
         </w:rPr>
       </w:pPr>
-      <w:bookmarkStart w:id="6" w:name="_Toc86599988"/>
+      <w:bookmarkStart w:id="6" w:name="_Toc86682613"/>
       <w:r>
         <w:rPr>
           <w:rFonts w:cs="Arial"/>
@@ -3292,7 +3592,25 @@
           <w:sz w:val="24"/>
           <w:szCs w:val="24"/>
         </w:rPr>
-        <w:t xml:space="preserve">, the device will keep returning an error until the new pressure setpoint is reached. In order to not keep displaying the error message to the user, a </w:t>
+        <w:t xml:space="preserve">, the device will keep returning an error until the new pressure setpoint is reached. </w:t>
+      </w:r>
+      <w:proofErr w:type="gramStart"/>
+      <w:r>
+        <w:rPr>
+          <w:rFonts w:ascii="Arial" w:hAnsi="Arial" w:cs="Arial"/>
+          <w:sz w:val="24"/>
+          <w:szCs w:val="24"/>
+        </w:rPr>
+        <w:t>In order to</w:t>
+      </w:r>
+      <w:proofErr w:type="gramEnd"/>
+      <w:r>
+        <w:rPr>
+          <w:rFonts w:ascii="Arial" w:hAnsi="Arial" w:cs="Arial"/>
+          <w:sz w:val="24"/>
+          <w:szCs w:val="24"/>
+        </w:rPr>
+        <w:t xml:space="preserve"> not keep displaying the error message to the user, a </w:t>
       </w:r>
       <w:r>
         <w:rPr>
@@ -3331,12 +3649,12 @@
     </w:p>
     <w:p>
       <w:pPr>
-        <w:pStyle w:val="berschrift2"/>
+        <w:pStyle w:val="Heading2"/>
         <w:rPr>
           <w:rFonts w:cs="Arial"/>
         </w:rPr>
       </w:pPr>
-      <w:bookmarkStart w:id="7" w:name="_Toc86599989"/>
+      <w:bookmarkStart w:id="7" w:name="_Toc86682614"/>
       <w:r>
         <w:rPr>
           <w:rFonts w:cs="Arial"/>
@@ -3381,12 +3699,12 @@
     </w:p>
     <w:p>
       <w:pPr>
-        <w:pStyle w:val="berschrift1"/>
+        <w:pStyle w:val="Heading1"/>
         <w:rPr>
           <w:rFonts w:cs="Arial"/>
         </w:rPr>
       </w:pPr>
-      <w:bookmarkStart w:id="8" w:name="_Toc86599990"/>
+      <w:bookmarkStart w:id="8" w:name="_Toc86682615"/>
       <w:r>
         <w:rPr>
           <w:rFonts w:cs="Arial"/>
@@ -3396,14 +3714,15 @@
       </w:r>
       <w:bookmarkEnd w:id="8"/>
     </w:p>
-    <w:p>
-      <w:pPr>
-        <w:pStyle w:val="berschrift2"/>
+    <w:p/>
+    <w:p>
+      <w:pPr>
+        <w:pStyle w:val="Heading2"/>
         <w:rPr>
           <w:rFonts w:cs="Arial"/>
         </w:rPr>
       </w:pPr>
-      <w:bookmarkStart w:id="9" w:name="_Toc86599991"/>
+      <w:bookmarkStart w:id="9" w:name="_Toc86682616"/>
       <w:r>
         <w:rPr>
           <w:rFonts w:cs="Arial"/>
@@ -3574,12 +3893,12 @@
     </w:p>
     <w:p>
       <w:pPr>
-        <w:pStyle w:val="berschrift2"/>
+        <w:pStyle w:val="Heading2"/>
         <w:rPr>
           <w:rFonts w:cs="Arial"/>
         </w:rPr>
       </w:pPr>
-      <w:bookmarkStart w:id="10" w:name="_Toc86599992"/>
+      <w:bookmarkStart w:id="10" w:name="_Toc86682617"/>
       <w:r>
         <w:rPr>
           <w:rFonts w:cs="Arial"/>
@@ -3762,12 +4081,12 @@
     </w:p>
     <w:p>
       <w:pPr>
-        <w:pStyle w:val="berschrift2"/>
+        <w:pStyle w:val="Heading2"/>
         <w:rPr>
           <w:rFonts w:cs="Arial"/>
         </w:rPr>
       </w:pPr>
-      <w:bookmarkStart w:id="11" w:name="_Toc86599993"/>
+      <w:bookmarkStart w:id="11" w:name="_Toc86682618"/>
       <w:r>
         <w:rPr>
           <w:rFonts w:cs="Arial"/>
@@ -3827,6 +4146,7 @@
           <w:sz w:val="24"/>
           <w:szCs w:val="24"/>
         </w:rPr>
+        <w:lastRenderedPageBreak/>
         <w:t xml:space="preserve">On the ‘fan-control’ page, the user can choose to logout which will notify the user of the logout by sending him to a logout page. </w:t>
       </w:r>
     </w:p>
@@ -3842,12 +4162,12 @@
     </w:p>
     <w:p>
       <w:pPr>
-        <w:pStyle w:val="berschrift2"/>
+        <w:pStyle w:val="Heading2"/>
         <w:rPr>
           <w:rFonts w:cs="Arial"/>
         </w:rPr>
       </w:pPr>
-      <w:bookmarkStart w:id="12" w:name="_Toc86599994"/>
+      <w:bookmarkStart w:id="12" w:name="_Toc86682619"/>
       <w:r>
         <w:rPr>
           <w:rFonts w:cs="Arial"/>
@@ -3894,7 +4214,7 @@
     </w:p>
     <w:p>
       <w:pPr>
-        <w:pStyle w:val="Listenabsatz"/>
+        <w:pStyle w:val="ListParagraph"/>
         <w:numPr>
           <w:ilvl w:val="0"/>
           <w:numId w:val="2"/>
@@ -3931,12 +4251,30 @@
           <w:sz w:val="24"/>
           <w:szCs w:val="24"/>
         </w:rPr>
-        <w:t>Stores every datapoint of the fan-device that has ever been sent to the backend. Each entry stores an individual ID, the speed and pressure of the fan, the current mode of the fan, the error value that the device returns, the current time as an ISO string as well as the day, the hour and minute in order to ease aggregation operations.</w:t>
-      </w:r>
-    </w:p>
-    <w:p>
-      <w:pPr>
-        <w:pStyle w:val="Listenabsatz"/>
+        <w:t xml:space="preserve">Stores every datapoint of the fan-device that has ever been sent to the backend. Each entry stores an individual ID, the speed and pressure of the fan, the current mode of the fan, the error value that the device returns, the current time as an ISO string as well as the day, the hour and minute </w:t>
+      </w:r>
+      <w:proofErr w:type="gramStart"/>
+      <w:r>
+        <w:rPr>
+          <w:rFonts w:ascii="Arial" w:hAnsi="Arial" w:cs="Arial"/>
+          <w:sz w:val="24"/>
+          <w:szCs w:val="24"/>
+        </w:rPr>
+        <w:t>in order to</w:t>
+      </w:r>
+      <w:proofErr w:type="gramEnd"/>
+      <w:r>
+        <w:rPr>
+          <w:rFonts w:ascii="Arial" w:hAnsi="Arial" w:cs="Arial"/>
+          <w:sz w:val="24"/>
+          <w:szCs w:val="24"/>
+        </w:rPr>
+        <w:t xml:space="preserve"> ease aggregation operations.</w:t>
+      </w:r>
+    </w:p>
+    <w:p>
+      <w:pPr>
+        <w:pStyle w:val="ListParagraph"/>
         <w:numPr>
           <w:ilvl w:val="0"/>
           <w:numId w:val="2"/>
@@ -3986,7 +4324,7 @@
     </w:p>
     <w:p>
       <w:pPr>
-        <w:pStyle w:val="Listenabsatz"/>
+        <w:pStyle w:val="ListParagraph"/>
         <w:numPr>
           <w:ilvl w:val="0"/>
           <w:numId w:val="2"/>
@@ -4039,12 +4377,12 @@
     </w:p>
     <w:p>
       <w:pPr>
-        <w:pStyle w:val="berschrift2"/>
+        <w:pStyle w:val="Heading2"/>
         <w:rPr>
           <w:rFonts w:cs="Arial"/>
         </w:rPr>
       </w:pPr>
-      <w:bookmarkStart w:id="13" w:name="_Toc86599995"/>
+      <w:bookmarkStart w:id="13" w:name="_Toc86682620"/>
       <w:r>
         <w:rPr>
           <w:rFonts w:cs="Arial"/>
@@ -4349,16 +4687,27 @@
     </w:p>
     <w:p>
       <w:pPr>
-        <w:pStyle w:val="berschrift2"/>
+        <w:jc w:val="both"/>
+        <w:rPr>
+          <w:rFonts w:ascii="Arial" w:hAnsi="Arial" w:cs="Arial"/>
+          <w:sz w:val="24"/>
+          <w:szCs w:val="24"/>
+        </w:rPr>
+      </w:pPr>
+    </w:p>
+    <w:p>
+      <w:pPr>
+        <w:pStyle w:val="Heading2"/>
         <w:rPr>
           <w:rFonts w:cs="Arial"/>
         </w:rPr>
       </w:pPr>
-      <w:bookmarkStart w:id="14" w:name="_Toc86599996"/>
+      <w:bookmarkStart w:id="14" w:name="_Toc86682621"/>
       <w:r>
         <w:rPr>
           <w:rFonts w:cs="Arial"/>
         </w:rPr>
+        <w:lastRenderedPageBreak/>
         <w:t>Routings</w:t>
       </w:r>
       <w:bookmarkEnd w:id="14"/>
@@ -4425,17 +4774,26 @@
     </w:p>
     <w:p>
       <w:pPr>
-        <w:pStyle w:val="berschrift3"/>
+        <w:jc w:val="both"/>
+        <w:rPr>
+          <w:rFonts w:ascii="Arial" w:hAnsi="Arial" w:cs="Arial"/>
+          <w:sz w:val="24"/>
+          <w:szCs w:val="24"/>
+        </w:rPr>
+      </w:pPr>
+    </w:p>
+    <w:p>
+      <w:pPr>
+        <w:pStyle w:val="Heading3"/>
         <w:rPr>
           <w:rFonts w:cs="Arial"/>
         </w:rPr>
       </w:pPr>
-      <w:bookmarkStart w:id="15" w:name="_Toc86599997"/>
+      <w:bookmarkStart w:id="15" w:name="_Toc86682622"/>
       <w:r>
         <w:rPr>
           <w:rFonts w:cs="Arial"/>
         </w:rPr>
-        <w:lastRenderedPageBreak/>
         <w:t>Routings without authentication:</w:t>
       </w:r>
       <w:bookmarkEnd w:id="15"/>
@@ -4550,12 +4908,12 @@
     </w:p>
     <w:p>
       <w:pPr>
-        <w:pStyle w:val="berschrift3"/>
+        <w:pStyle w:val="Heading3"/>
         <w:rPr>
           <w:rFonts w:cs="Arial"/>
         </w:rPr>
       </w:pPr>
-      <w:bookmarkStart w:id="16" w:name="_Toc86599998"/>
+      <w:bookmarkStart w:id="16" w:name="_Toc86682623"/>
       <w:r>
         <w:rPr>
           <w:rFonts w:cs="Arial"/>
@@ -4844,12 +5202,22 @@
     </w:p>
     <w:p>
       <w:pPr>
-        <w:pStyle w:val="berschrift2"/>
+        <w:jc w:val="both"/>
+        <w:rPr>
+          <w:rFonts w:ascii="Arial" w:hAnsi="Arial" w:cs="Arial"/>
+          <w:sz w:val="24"/>
+          <w:szCs w:val="24"/>
+        </w:rPr>
+      </w:pPr>
+    </w:p>
+    <w:p>
+      <w:pPr>
+        <w:pStyle w:val="Heading2"/>
         <w:rPr>
           <w:rFonts w:cs="Arial"/>
         </w:rPr>
       </w:pPr>
-      <w:bookmarkStart w:id="17" w:name="_Toc86599999"/>
+      <w:bookmarkStart w:id="17" w:name="_Toc86682624"/>
       <w:r>
         <w:rPr>
           <w:rFonts w:cs="Arial"/>
@@ -4945,7 +5313,7 @@
 </file>
 
 <file path=word/endnotes.xml><?xml version="1.0" encoding="utf-8"?>
-<w:endnotes xmlns:wpc="http://schemas.microsoft.com/office/word/2010/wordprocessingCanvas" xmlns:cx="http://schemas.microsoft.com/office/drawing/2014/chartex" xmlns:cx1="http://schemas.microsoft.com/office/drawing/2015/9/8/chartex" xmlns:cx2="http://schemas.microsoft.com/office/drawing/2015/10/21/chartex" xmlns:cx3="http://schemas.microsoft.com/office/drawing/2016/5/9/chartex" xmlns:cx4="http://schemas.microsoft.com/office/drawing/2016/5/10/chartex" xmlns:cx5="http://schemas.microsoft.com/office/drawing/2016/5/11/chartex" xmlns:cx6="http://schemas.microsoft.com/office/drawing/2016/5/12/chartex" xmlns:cx7="http://schemas.microsoft.com/office/drawing/2016/5/13/chartex" xmlns:cx8="http://schemas.microsoft.com/office/drawing/2016/5/14/chartex" xmlns:mc="http://schemas.openxmlformats.org/markup-compatibility/2006" xmlns:aink="http://schemas.microsoft.com/office/drawing/2016/ink" xmlns:am3d="http://schemas.microsoft.com/office/drawing/2017/model3d" xmlns:o="urn:schemas-microsoft-com:office:office" xmlns:r="http://schemas.openxmlformats.org/officeDocument/2006/relationships" xmlns:m="http://schemas.openxmlformats.org/officeDocument/2006/math" xmlns:v="urn:schemas-microsoft-com:vml" xmlns:wp14="http://schemas.microsoft.com/office/word/2010/wordprocessingDrawing" xmlns:wp="http://schemas.openxmlformats.org/drawingml/2006/wordprocessingDrawing" xmlns:w10="urn:schemas-microsoft-com:office:word" xmlns:w="http://schemas.openxmlformats.org/wordprocessingml/2006/main" xmlns:w14="http://schemas.microsoft.com/office/word/2010/wordml" xmlns:w15="http://schemas.microsoft.com/office/word/2012/wordml" xmlns:w16cex="http://schemas.microsoft.com/office/word/2018/wordml/cex" xmlns:w16cid="http://schemas.microsoft.com/office/word/2016/wordml/cid" xmlns:w16="http://schemas.microsoft.com/office/word/2018/wordml" xmlns:w16se="http://schemas.microsoft.com/office/word/2015/wordml/symex" xmlns:wpg="http://schemas.microsoft.com/office/word/2010/wordprocessingGroup" xmlns:wpi="http://schemas.microsoft.com/office/word/2010/wordprocessingInk" xmlns:wne="http://schemas.microsoft.com/office/word/2006/wordml" xmlns:wps="http://schemas.microsoft.com/office/word/2010/wordprocessingShape" mc:Ignorable="w14 w15 w16se w16cid w16 w16cex wp14">
+<w:endnotes xmlns:wpc="http://schemas.microsoft.com/office/word/2010/wordprocessingCanvas" xmlns:cx="http://schemas.microsoft.com/office/drawing/2014/chartex" xmlns:cx1="http://schemas.microsoft.com/office/drawing/2015/9/8/chartex" xmlns:cx2="http://schemas.microsoft.com/office/drawing/2015/10/21/chartex" xmlns:cx3="http://schemas.microsoft.com/office/drawing/2016/5/9/chartex" xmlns:cx4="http://schemas.microsoft.com/office/drawing/2016/5/10/chartex" xmlns:cx5="http://schemas.microsoft.com/office/drawing/2016/5/11/chartex" xmlns:cx6="http://schemas.microsoft.com/office/drawing/2016/5/12/chartex" xmlns:cx7="http://schemas.microsoft.com/office/drawing/2016/5/13/chartex" xmlns:cx8="http://schemas.microsoft.com/office/drawing/2016/5/14/chartex" xmlns:mc="http://schemas.openxmlformats.org/markup-compatibility/2006" xmlns:aink="http://schemas.microsoft.com/office/drawing/2016/ink" xmlns:am3d="http://schemas.microsoft.com/office/drawing/2017/model3d" xmlns:o="urn:schemas-microsoft-com:office:office" xmlns:r="http://schemas.openxmlformats.org/officeDocument/2006/relationships" xmlns:m="http://schemas.openxmlformats.org/officeDocument/2006/math" xmlns:v="urn:schemas-microsoft-com:vml" xmlns:wp14="http://schemas.microsoft.com/office/word/2010/wordprocessingDrawing" xmlns:wp="http://schemas.openxmlformats.org/drawingml/2006/wordprocessingDrawing" xmlns:w10="urn:schemas-microsoft-com:office:word" xmlns:w="http://schemas.openxmlformats.org/wordprocessingml/2006/main" xmlns:w14="http://schemas.microsoft.com/office/word/2010/wordml" xmlns:w15="http://schemas.microsoft.com/office/word/2012/wordml" xmlns:w16cex="http://schemas.microsoft.com/office/word/2018/wordml/cex" xmlns:w16cid="http://schemas.microsoft.com/office/word/2016/wordml/cid" xmlns:w16="http://schemas.microsoft.com/office/word/2018/wordml" xmlns:w16sdtdh="http://schemas.microsoft.com/office/word/2020/wordml/sdtdatahash" xmlns:w16se="http://schemas.microsoft.com/office/word/2015/wordml/symex" xmlns:wpg="http://schemas.microsoft.com/office/word/2010/wordprocessingGroup" xmlns:wpi="http://schemas.microsoft.com/office/word/2010/wordprocessingInk" xmlns:wne="http://schemas.microsoft.com/office/word/2006/wordml" xmlns:wps="http://schemas.microsoft.com/office/word/2010/wordprocessingShape" mc:Ignorable="w14 w15 w16se w16cid w16 w16cex w16sdtdh wp14">
   <w:endnote w:type="separator" w:id="-1">
     <w:p>
       <w:pPr>
@@ -4970,7 +5338,7 @@
 </file>
 
 <file path=word/footer1.xml><?xml version="1.0" encoding="utf-8"?>
-<w:ftr xmlns:wpc="http://schemas.microsoft.com/office/word/2010/wordprocessingCanvas" xmlns:cx="http://schemas.microsoft.com/office/drawing/2014/chartex" xmlns:cx1="http://schemas.microsoft.com/office/drawing/2015/9/8/chartex" xmlns:cx2="http://schemas.microsoft.com/office/drawing/2015/10/21/chartex" xmlns:cx3="http://schemas.microsoft.com/office/drawing/2016/5/9/chartex" xmlns:cx4="http://schemas.microsoft.com/office/drawing/2016/5/10/chartex" xmlns:cx5="http://schemas.microsoft.com/office/drawing/2016/5/11/chartex" xmlns:cx6="http://schemas.microsoft.com/office/drawing/2016/5/12/chartex" xmlns:cx7="http://schemas.microsoft.com/office/drawing/2016/5/13/chartex" xmlns:cx8="http://schemas.microsoft.com/office/drawing/2016/5/14/chartex" xmlns:mc="http://schemas.openxmlformats.org/markup-compatibility/2006" xmlns:aink="http://schemas.microsoft.com/office/drawing/2016/ink" xmlns:am3d="http://schemas.microsoft.com/office/drawing/2017/model3d" xmlns:o="urn:schemas-microsoft-com:office:office" xmlns:r="http://schemas.openxmlformats.org/officeDocument/2006/relationships" xmlns:m="http://schemas.openxmlformats.org/officeDocument/2006/math" xmlns:v="urn:schemas-microsoft-com:vml" xmlns:wp14="http://schemas.microsoft.com/office/word/2010/wordprocessingDrawing" xmlns:wp="http://schemas.openxmlformats.org/drawingml/2006/wordprocessingDrawing" xmlns:w10="urn:schemas-microsoft-com:office:word" xmlns:w="http://schemas.openxmlformats.org/wordprocessingml/2006/main" xmlns:w14="http://schemas.microsoft.com/office/word/2010/wordml" xmlns:w15="http://schemas.microsoft.com/office/word/2012/wordml" xmlns:w16cex="http://schemas.microsoft.com/office/word/2018/wordml/cex" xmlns:w16cid="http://schemas.microsoft.com/office/word/2016/wordml/cid" xmlns:w16="http://schemas.microsoft.com/office/word/2018/wordml" xmlns:w16se="http://schemas.microsoft.com/office/word/2015/wordml/symex" xmlns:wpg="http://schemas.microsoft.com/office/word/2010/wordprocessingGroup" xmlns:wpi="http://schemas.microsoft.com/office/word/2010/wordprocessingInk" xmlns:wne="http://schemas.microsoft.com/office/word/2006/wordml" xmlns:wps="http://schemas.microsoft.com/office/word/2010/wordprocessingShape" mc:Ignorable="w14 w15 w16se w16cid w16 w16cex wp14">
+<w:ftr xmlns:wpc="http://schemas.microsoft.com/office/word/2010/wordprocessingCanvas" xmlns:cx="http://schemas.microsoft.com/office/drawing/2014/chartex" xmlns:cx1="http://schemas.microsoft.com/office/drawing/2015/9/8/chartex" xmlns:cx2="http://schemas.microsoft.com/office/drawing/2015/10/21/chartex" xmlns:cx3="http://schemas.microsoft.com/office/drawing/2016/5/9/chartex" xmlns:cx4="http://schemas.microsoft.com/office/drawing/2016/5/10/chartex" xmlns:cx5="http://schemas.microsoft.com/office/drawing/2016/5/11/chartex" xmlns:cx6="http://schemas.microsoft.com/office/drawing/2016/5/12/chartex" xmlns:cx7="http://schemas.microsoft.com/office/drawing/2016/5/13/chartex" xmlns:cx8="http://schemas.microsoft.com/office/drawing/2016/5/14/chartex" xmlns:mc="http://schemas.openxmlformats.org/markup-compatibility/2006" xmlns:aink="http://schemas.microsoft.com/office/drawing/2016/ink" xmlns:am3d="http://schemas.microsoft.com/office/drawing/2017/model3d" xmlns:o="urn:schemas-microsoft-com:office:office" xmlns:r="http://schemas.openxmlformats.org/officeDocument/2006/relationships" xmlns:m="http://schemas.openxmlformats.org/officeDocument/2006/math" xmlns:v="urn:schemas-microsoft-com:vml" xmlns:wp14="http://schemas.microsoft.com/office/word/2010/wordprocessingDrawing" xmlns:wp="http://schemas.openxmlformats.org/drawingml/2006/wordprocessingDrawing" xmlns:w10="urn:schemas-microsoft-com:office:word" xmlns:w="http://schemas.openxmlformats.org/wordprocessingml/2006/main" xmlns:w14="http://schemas.microsoft.com/office/word/2010/wordml" xmlns:w15="http://schemas.microsoft.com/office/word/2012/wordml" xmlns:w16cex="http://schemas.microsoft.com/office/word/2018/wordml/cex" xmlns:w16cid="http://schemas.microsoft.com/office/word/2016/wordml/cid" xmlns:w16="http://schemas.microsoft.com/office/word/2018/wordml" xmlns:w16sdtdh="http://schemas.microsoft.com/office/word/2020/wordml/sdtdatahash" xmlns:w16se="http://schemas.microsoft.com/office/word/2015/wordml/symex" xmlns:wpg="http://schemas.microsoft.com/office/word/2010/wordprocessingGroup" xmlns:wpi="http://schemas.microsoft.com/office/word/2010/wordprocessingInk" xmlns:wne="http://schemas.microsoft.com/office/word/2006/wordml" xmlns:wps="http://schemas.microsoft.com/office/word/2010/wordprocessingShape" mc:Ignorable="w14 w15 w16se w16cid w16 w16cex w16sdtdh wp14">
   <w:sdt>
     <w:sdtPr>
       <w:id w:val="1627356259"/>
@@ -4979,10 +5347,11 @@
         <w:docPartUnique/>
       </w:docPartObj>
     </w:sdtPr>
+    <w:sdtEndPr/>
     <w:sdtContent>
       <w:p>
         <w:pPr>
-          <w:pStyle w:val="Fuzeile"/>
+          <w:pStyle w:val="Footer"/>
           <w:jc w:val="center"/>
         </w:pPr>
         <w:r>
@@ -5008,14 +5377,14 @@
   </w:sdt>
   <w:p>
     <w:pPr>
-      <w:pStyle w:val="Fuzeile"/>
+      <w:pStyle w:val="Footer"/>
     </w:pPr>
   </w:p>
 </w:ftr>
 </file>
 
 <file path=word/footnotes.xml><?xml version="1.0" encoding="utf-8"?>
-<w:footnotes xmlns:wpc="http://schemas.microsoft.com/office/word/2010/wordprocessingCanvas" xmlns:cx="http://schemas.microsoft.com/office/drawing/2014/chartex" xmlns:cx1="http://schemas.microsoft.com/office/drawing/2015/9/8/chartex" xmlns:cx2="http://schemas.microsoft.com/office/drawing/2015/10/21/chartex" xmlns:cx3="http://schemas.microsoft.com/office/drawing/2016/5/9/chartex" xmlns:cx4="http://schemas.microsoft.com/office/drawing/2016/5/10/chartex" xmlns:cx5="http://schemas.microsoft.com/office/drawing/2016/5/11/chartex" xmlns:cx6="http://schemas.microsoft.com/office/drawing/2016/5/12/chartex" xmlns:cx7="http://schemas.microsoft.com/office/drawing/2016/5/13/chartex" xmlns:cx8="http://schemas.microsoft.com/office/drawing/2016/5/14/chartex" xmlns:mc="http://schemas.openxmlformats.org/markup-compatibility/2006" xmlns:aink="http://schemas.microsoft.com/office/drawing/2016/ink" xmlns:am3d="http://schemas.microsoft.com/office/drawing/2017/model3d" xmlns:o="urn:schemas-microsoft-com:office:office" xmlns:r="http://schemas.openxmlformats.org/officeDocument/2006/relationships" xmlns:m="http://schemas.openxmlformats.org/officeDocument/2006/math" xmlns:v="urn:schemas-microsoft-com:vml" xmlns:wp14="http://schemas.microsoft.com/office/word/2010/wordprocessingDrawing" xmlns:wp="http://schemas.openxmlformats.org/drawingml/2006/wordprocessingDrawing" xmlns:w10="urn:schemas-microsoft-com:office:word" xmlns:w="http://schemas.openxmlformats.org/wordprocessingml/2006/main" xmlns:w14="http://schemas.microsoft.com/office/word/2010/wordml" xmlns:w15="http://schemas.microsoft.com/office/word/2012/wordml" xmlns:w16cex="http://schemas.microsoft.com/office/word/2018/wordml/cex" xmlns:w16cid="http://schemas.microsoft.com/office/word/2016/wordml/cid" xmlns:w16="http://schemas.microsoft.com/office/word/2018/wordml" xmlns:w16se="http://schemas.microsoft.com/office/word/2015/wordml/symex" xmlns:wpg="http://schemas.microsoft.com/office/word/2010/wordprocessingGroup" xmlns:wpi="http://schemas.microsoft.com/office/word/2010/wordprocessingInk" xmlns:wne="http://schemas.microsoft.com/office/word/2006/wordml" xmlns:wps="http://schemas.microsoft.com/office/word/2010/wordprocessingShape" mc:Ignorable="w14 w15 w16se w16cid w16 w16cex wp14">
+<w:footnotes xmlns:wpc="http://schemas.microsoft.com/office/word/2010/wordprocessingCanvas" xmlns:cx="http://schemas.microsoft.com/office/drawing/2014/chartex" xmlns:cx1="http://schemas.microsoft.com/office/drawing/2015/9/8/chartex" xmlns:cx2="http://schemas.microsoft.com/office/drawing/2015/10/21/chartex" xmlns:cx3="http://schemas.microsoft.com/office/drawing/2016/5/9/chartex" xmlns:cx4="http://schemas.microsoft.com/office/drawing/2016/5/10/chartex" xmlns:cx5="http://schemas.microsoft.com/office/drawing/2016/5/11/chartex" xmlns:cx6="http://schemas.microsoft.com/office/drawing/2016/5/12/chartex" xmlns:cx7="http://schemas.microsoft.com/office/drawing/2016/5/13/chartex" xmlns:cx8="http://schemas.microsoft.com/office/drawing/2016/5/14/chartex" xmlns:mc="http://schemas.openxmlformats.org/markup-compatibility/2006" xmlns:aink="http://schemas.microsoft.com/office/drawing/2016/ink" xmlns:am3d="http://schemas.microsoft.com/office/drawing/2017/model3d" xmlns:o="urn:schemas-microsoft-com:office:office" xmlns:r="http://schemas.openxmlformats.org/officeDocument/2006/relationships" xmlns:m="http://schemas.openxmlformats.org/officeDocument/2006/math" xmlns:v="urn:schemas-microsoft-com:vml" xmlns:wp14="http://schemas.microsoft.com/office/word/2010/wordprocessingDrawing" xmlns:wp="http://schemas.openxmlformats.org/drawingml/2006/wordprocessingDrawing" xmlns:w10="urn:schemas-microsoft-com:office:word" xmlns:w="http://schemas.openxmlformats.org/wordprocessingml/2006/main" xmlns:w14="http://schemas.microsoft.com/office/word/2010/wordml" xmlns:w15="http://schemas.microsoft.com/office/word/2012/wordml" xmlns:w16cex="http://schemas.microsoft.com/office/word/2018/wordml/cex" xmlns:w16cid="http://schemas.microsoft.com/office/word/2016/wordml/cid" xmlns:w16="http://schemas.microsoft.com/office/word/2018/wordml" xmlns:w16sdtdh="http://schemas.microsoft.com/office/word/2020/wordml/sdtdatahash" xmlns:w16se="http://schemas.microsoft.com/office/word/2015/wordml/symex" xmlns:wpg="http://schemas.microsoft.com/office/word/2010/wordprocessingGroup" xmlns:wpi="http://schemas.microsoft.com/office/word/2010/wordprocessingInk" xmlns:wne="http://schemas.microsoft.com/office/word/2006/wordml" xmlns:wps="http://schemas.microsoft.com/office/word/2010/wordprocessingShape" mc:Ignorable="w14 w15 w16se w16cid w16 w16cex w16sdtdh wp14">
   <w:footnote w:type="separator" w:id="-1">
     <w:p>
       <w:pPr>
@@ -5040,10 +5409,10 @@
 </file>
 
 <file path=word/header1.xml><?xml version="1.0" encoding="utf-8"?>
-<w:hdr xmlns:wpc="http://schemas.microsoft.com/office/word/2010/wordprocessingCanvas" xmlns:cx="http://schemas.microsoft.com/office/drawing/2014/chartex" xmlns:cx1="http://schemas.microsoft.com/office/drawing/2015/9/8/chartex" xmlns:cx2="http://schemas.microsoft.com/office/drawing/2015/10/21/chartex" xmlns:cx3="http://schemas.microsoft.com/office/drawing/2016/5/9/chartex" xmlns:cx4="http://schemas.microsoft.com/office/drawing/2016/5/10/chartex" xmlns:cx5="http://schemas.microsoft.com/office/drawing/2016/5/11/chartex" xmlns:cx6="http://schemas.microsoft.com/office/drawing/2016/5/12/chartex" xmlns:cx7="http://schemas.microsoft.com/office/drawing/2016/5/13/chartex" xmlns:cx8="http://schemas.microsoft.com/office/drawing/2016/5/14/chartex" xmlns:mc="http://schemas.openxmlformats.org/markup-compatibility/2006" xmlns:aink="http://schemas.microsoft.com/office/drawing/2016/ink" xmlns:am3d="http://schemas.microsoft.com/office/drawing/2017/model3d" xmlns:o="urn:schemas-microsoft-com:office:office" xmlns:r="http://schemas.openxmlformats.org/officeDocument/2006/relationships" xmlns:m="http://schemas.openxmlformats.org/officeDocument/2006/math" xmlns:v="urn:schemas-microsoft-com:vml" xmlns:wp14="http://schemas.microsoft.com/office/word/2010/wordprocessingDrawing" xmlns:wp="http://schemas.openxmlformats.org/drawingml/2006/wordprocessingDrawing" xmlns:w10="urn:schemas-microsoft-com:office:word" xmlns:w="http://schemas.openxmlformats.org/wordprocessingml/2006/main" xmlns:w14="http://schemas.microsoft.com/office/word/2010/wordml" xmlns:w15="http://schemas.microsoft.com/office/word/2012/wordml" xmlns:w16cex="http://schemas.microsoft.com/office/word/2018/wordml/cex" xmlns:w16cid="http://schemas.microsoft.com/office/word/2016/wordml/cid" xmlns:w16="http://schemas.microsoft.com/office/word/2018/wordml" xmlns:w16se="http://schemas.microsoft.com/office/word/2015/wordml/symex" xmlns:wpg="http://schemas.microsoft.com/office/word/2010/wordprocessingGroup" xmlns:wpi="http://schemas.microsoft.com/office/word/2010/wordprocessingInk" xmlns:wne="http://schemas.microsoft.com/office/word/2006/wordml" xmlns:wps="http://schemas.microsoft.com/office/word/2010/wordprocessingShape" mc:Ignorable="w14 w15 w16se w16cid w16 w16cex wp14">
+<w:hdr xmlns:wpc="http://schemas.microsoft.com/office/word/2010/wordprocessingCanvas" xmlns:cx="http://schemas.microsoft.com/office/drawing/2014/chartex" xmlns:cx1="http://schemas.microsoft.com/office/drawing/2015/9/8/chartex" xmlns:cx2="http://schemas.microsoft.com/office/drawing/2015/10/21/chartex" xmlns:cx3="http://schemas.microsoft.com/office/drawing/2016/5/9/chartex" xmlns:cx4="http://schemas.microsoft.com/office/drawing/2016/5/10/chartex" xmlns:cx5="http://schemas.microsoft.com/office/drawing/2016/5/11/chartex" xmlns:cx6="http://schemas.microsoft.com/office/drawing/2016/5/12/chartex" xmlns:cx7="http://schemas.microsoft.com/office/drawing/2016/5/13/chartex" xmlns:cx8="http://schemas.microsoft.com/office/drawing/2016/5/14/chartex" xmlns:mc="http://schemas.openxmlformats.org/markup-compatibility/2006" xmlns:aink="http://schemas.microsoft.com/office/drawing/2016/ink" xmlns:am3d="http://schemas.microsoft.com/office/drawing/2017/model3d" xmlns:o="urn:schemas-microsoft-com:office:office" xmlns:r="http://schemas.openxmlformats.org/officeDocument/2006/relationships" xmlns:m="http://schemas.openxmlformats.org/officeDocument/2006/math" xmlns:v="urn:schemas-microsoft-com:vml" xmlns:wp14="http://schemas.microsoft.com/office/word/2010/wordprocessingDrawing" xmlns:wp="http://schemas.openxmlformats.org/drawingml/2006/wordprocessingDrawing" xmlns:w10="urn:schemas-microsoft-com:office:word" xmlns:w="http://schemas.openxmlformats.org/wordprocessingml/2006/main" xmlns:w14="http://schemas.microsoft.com/office/word/2010/wordml" xmlns:w15="http://schemas.microsoft.com/office/word/2012/wordml" xmlns:w16cex="http://schemas.microsoft.com/office/word/2018/wordml/cex" xmlns:w16cid="http://schemas.microsoft.com/office/word/2016/wordml/cid" xmlns:w16="http://schemas.microsoft.com/office/word/2018/wordml" xmlns:w16sdtdh="http://schemas.microsoft.com/office/word/2020/wordml/sdtdatahash" xmlns:w16se="http://schemas.microsoft.com/office/word/2015/wordml/symex" xmlns:wpg="http://schemas.microsoft.com/office/word/2010/wordprocessingGroup" xmlns:wpi="http://schemas.microsoft.com/office/word/2010/wordprocessingInk" xmlns:wne="http://schemas.microsoft.com/office/word/2006/wordml" xmlns:wps="http://schemas.microsoft.com/office/word/2010/wordprocessingShape" mc:Ignorable="w14 w15 w16se w16cid w16 w16cex w16sdtdh wp14">
   <w:p>
     <w:pPr>
-      <w:pStyle w:val="Kopfzeile"/>
+      <w:pStyle w:val="Header"/>
     </w:pPr>
     <w:r>
       <w:t>Documentation</w:t>
@@ -5063,7 +5432,7 @@
   </w:p>
   <w:p>
     <w:pPr>
-      <w:pStyle w:val="Kopfzeile"/>
+      <w:pStyle w:val="Header"/>
       <w:pBdr>
         <w:bottom w:val="single" w:sz="4" w:space="1" w:color="auto"/>
       </w:pBdr>
@@ -5073,7 +5442,7 @@
 </file>
 
 <file path=word/numbering.xml><?xml version="1.0" encoding="utf-8"?>
-<w:numbering xmlns:wpc="http://schemas.microsoft.com/office/word/2010/wordprocessingCanvas" xmlns:cx="http://schemas.microsoft.com/office/drawing/2014/chartex" xmlns:cx1="http://schemas.microsoft.com/office/drawing/2015/9/8/chartex" xmlns:cx2="http://schemas.microsoft.com/office/drawing/2015/10/21/chartex" xmlns:cx3="http://schemas.microsoft.com/office/drawing/2016/5/9/chartex" xmlns:cx4="http://schemas.microsoft.com/office/drawing/2016/5/10/chartex" xmlns:cx5="http://schemas.microsoft.com/office/drawing/2016/5/11/chartex" xmlns:cx6="http://schemas.microsoft.com/office/drawing/2016/5/12/chartex" xmlns:cx7="http://schemas.microsoft.com/office/drawing/2016/5/13/chartex" xmlns:cx8="http://schemas.microsoft.com/office/drawing/2016/5/14/chartex" xmlns:mc="http://schemas.openxmlformats.org/markup-compatibility/2006" xmlns:aink="http://schemas.microsoft.com/office/drawing/2016/ink" xmlns:am3d="http://schemas.microsoft.com/office/drawing/2017/model3d" xmlns:o="urn:schemas-microsoft-com:office:office" xmlns:r="http://schemas.openxmlformats.org/officeDocument/2006/relationships" xmlns:m="http://schemas.openxmlformats.org/officeDocument/2006/math" xmlns:v="urn:schemas-microsoft-com:vml" xmlns:wp14="http://schemas.microsoft.com/office/word/2010/wordprocessingDrawing" xmlns:wp="http://schemas.openxmlformats.org/drawingml/2006/wordprocessingDrawing" xmlns:w10="urn:schemas-microsoft-com:office:word" xmlns:w="http://schemas.openxmlformats.org/wordprocessingml/2006/main" xmlns:w14="http://schemas.microsoft.com/office/word/2010/wordml" xmlns:w15="http://schemas.microsoft.com/office/word/2012/wordml" xmlns:w16cex="http://schemas.microsoft.com/office/word/2018/wordml/cex" xmlns:w16cid="http://schemas.microsoft.com/office/word/2016/wordml/cid" xmlns:w16="http://schemas.microsoft.com/office/word/2018/wordml" xmlns:w16se="http://schemas.microsoft.com/office/word/2015/wordml/symex" xmlns:wpg="http://schemas.microsoft.com/office/word/2010/wordprocessingGroup" xmlns:wpi="http://schemas.microsoft.com/office/word/2010/wordprocessingInk" xmlns:wne="http://schemas.microsoft.com/office/word/2006/wordml" xmlns:wps="http://schemas.microsoft.com/office/word/2010/wordprocessingShape" mc:Ignorable="w14 w15 w16se w16cid w16 w16cex wp14">
+<w:numbering xmlns:wpc="http://schemas.microsoft.com/office/word/2010/wordprocessingCanvas" xmlns:cx="http://schemas.microsoft.com/office/drawing/2014/chartex" xmlns:cx1="http://schemas.microsoft.com/office/drawing/2015/9/8/chartex" xmlns:cx2="http://schemas.microsoft.com/office/drawing/2015/10/21/chartex" xmlns:cx3="http://schemas.microsoft.com/office/drawing/2016/5/9/chartex" xmlns:cx4="http://schemas.microsoft.com/office/drawing/2016/5/10/chartex" xmlns:cx5="http://schemas.microsoft.com/office/drawing/2016/5/11/chartex" xmlns:cx6="http://schemas.microsoft.com/office/drawing/2016/5/12/chartex" xmlns:cx7="http://schemas.microsoft.com/office/drawing/2016/5/13/chartex" xmlns:cx8="http://schemas.microsoft.com/office/drawing/2016/5/14/chartex" xmlns:mc="http://schemas.openxmlformats.org/markup-compatibility/2006" xmlns:aink="http://schemas.microsoft.com/office/drawing/2016/ink" xmlns:am3d="http://schemas.microsoft.com/office/drawing/2017/model3d" xmlns:o="urn:schemas-microsoft-com:office:office" xmlns:r="http://schemas.openxmlformats.org/officeDocument/2006/relationships" xmlns:m="http://schemas.openxmlformats.org/officeDocument/2006/math" xmlns:v="urn:schemas-microsoft-com:vml" xmlns:wp14="http://schemas.microsoft.com/office/word/2010/wordprocessingDrawing" xmlns:wp="http://schemas.openxmlformats.org/drawingml/2006/wordprocessingDrawing" xmlns:w10="urn:schemas-microsoft-com:office:word" xmlns:w="http://schemas.openxmlformats.org/wordprocessingml/2006/main" xmlns:w14="http://schemas.microsoft.com/office/word/2010/wordml" xmlns:w15="http://schemas.microsoft.com/office/word/2012/wordml" xmlns:w16cex="http://schemas.microsoft.com/office/word/2018/wordml/cex" xmlns:w16cid="http://schemas.microsoft.com/office/word/2016/wordml/cid" xmlns:w16="http://schemas.microsoft.com/office/word/2018/wordml" xmlns:w16sdtdh="http://schemas.microsoft.com/office/word/2020/wordml/sdtdatahash" xmlns:w16se="http://schemas.microsoft.com/office/word/2015/wordml/symex" xmlns:wpg="http://schemas.microsoft.com/office/word/2010/wordprocessingGroup" xmlns:wpi="http://schemas.microsoft.com/office/word/2010/wordprocessingInk" xmlns:wne="http://schemas.microsoft.com/office/word/2006/wordml" xmlns:wps="http://schemas.microsoft.com/office/word/2010/wordprocessingShape" mc:Ignorable="w14 w15 w16se w16cid w16 w16cex w16sdtdh wp14">
   <w:abstractNum w:abstractNumId="0" w15:restartNumberingAfterBreak="0">
     <w:nsid w:val="06BE4461"/>
     <w:multiLevelType w:val="multilevel"/>
@@ -5081,7 +5450,7 @@
     <w:lvl w:ilvl="0">
       <w:start w:val="1"/>
       <w:numFmt w:val="decimal"/>
-      <w:pStyle w:val="berschrift1"/>
+      <w:pStyle w:val="Heading1"/>
       <w:lvlText w:val="%1"/>
       <w:lvlJc w:val="left"/>
       <w:pPr>
@@ -5091,7 +5460,7 @@
     <w:lvl w:ilvl="1">
       <w:start w:val="1"/>
       <w:numFmt w:val="decimal"/>
-      <w:pStyle w:val="berschrift2"/>
+      <w:pStyle w:val="Heading2"/>
       <w:lvlText w:val="%1.%2"/>
       <w:lvlJc w:val="left"/>
       <w:pPr>
@@ -5101,7 +5470,7 @@
     <w:lvl w:ilvl="2">
       <w:start w:val="1"/>
       <w:numFmt w:val="decimal"/>
-      <w:pStyle w:val="berschrift3"/>
+      <w:pStyle w:val="Heading3"/>
       <w:lvlText w:val="%1.%2.%3"/>
       <w:lvlJc w:val="left"/>
       <w:pPr>
@@ -5111,7 +5480,7 @@
     <w:lvl w:ilvl="3">
       <w:start w:val="1"/>
       <w:numFmt w:val="decimal"/>
-      <w:pStyle w:val="berschrift4"/>
+      <w:pStyle w:val="Heading4"/>
       <w:lvlText w:val="%1.%2.%3.%4"/>
       <w:lvlJc w:val="left"/>
       <w:pPr>
@@ -5121,7 +5490,7 @@
     <w:lvl w:ilvl="4">
       <w:start w:val="1"/>
       <w:numFmt w:val="decimal"/>
-      <w:pStyle w:val="berschrift5"/>
+      <w:pStyle w:val="Heading5"/>
       <w:lvlText w:val="%1.%2.%3.%4.%5"/>
       <w:lvlJc w:val="left"/>
       <w:pPr>
@@ -5131,7 +5500,7 @@
     <w:lvl w:ilvl="5">
       <w:start w:val="1"/>
       <w:numFmt w:val="decimal"/>
-      <w:pStyle w:val="berschrift6"/>
+      <w:pStyle w:val="Heading6"/>
       <w:lvlText w:val="%1.%2.%3.%4.%5.%6"/>
       <w:lvlJc w:val="left"/>
       <w:pPr>
@@ -5141,7 +5510,7 @@
     <w:lvl w:ilvl="6">
       <w:start w:val="1"/>
       <w:numFmt w:val="decimal"/>
-      <w:pStyle w:val="berschrift7"/>
+      <w:pStyle w:val="Heading7"/>
       <w:lvlText w:val="%1.%2.%3.%4.%5.%6.%7"/>
       <w:lvlJc w:val="left"/>
       <w:pPr>
@@ -5151,7 +5520,7 @@
     <w:lvl w:ilvl="7">
       <w:start w:val="1"/>
       <w:numFmt w:val="decimal"/>
-      <w:pStyle w:val="berschrift8"/>
+      <w:pStyle w:val="Heading8"/>
       <w:lvlText w:val="%1.%2.%3.%4.%5.%6.%7.%8"/>
       <w:lvlJc w:val="left"/>
       <w:pPr>
@@ -5161,7 +5530,7 @@
     <w:lvl w:ilvl="8">
       <w:start w:val="1"/>
       <w:numFmt w:val="decimal"/>
-      <w:pStyle w:val="berschrift9"/>
+      <w:pStyle w:val="Heading9"/>
       <w:lvlText w:val="%1.%2.%3.%4.%5.%6.%7.%8.%9"/>
       <w:lvlJc w:val="left"/>
       <w:pPr>
@@ -5835,7 +6204,7 @@
 </file>
 
 <file path=word/styles.xml><?xml version="1.0" encoding="utf-8"?>
-<w:styles xmlns:mc="http://schemas.openxmlformats.org/markup-compatibility/2006" xmlns:r="http://schemas.openxmlformats.org/officeDocument/2006/relationships" xmlns:w="http://schemas.openxmlformats.org/wordprocessingml/2006/main" xmlns:w14="http://schemas.microsoft.com/office/word/2010/wordml" xmlns:w15="http://schemas.microsoft.com/office/word/2012/wordml" xmlns:w16cex="http://schemas.microsoft.com/office/word/2018/wordml/cex" xmlns:w16cid="http://schemas.microsoft.com/office/word/2016/wordml/cid" xmlns:w16="http://schemas.microsoft.com/office/word/2018/wordml" xmlns:w16se="http://schemas.microsoft.com/office/word/2015/wordml/symex" mc:Ignorable="w14 w15 w16se w16cid w16 w16cex">
+<w:styles xmlns:mc="http://schemas.openxmlformats.org/markup-compatibility/2006" xmlns:r="http://schemas.openxmlformats.org/officeDocument/2006/relationships" xmlns:w="http://schemas.openxmlformats.org/wordprocessingml/2006/main" xmlns:w14="http://schemas.microsoft.com/office/word/2010/wordml" xmlns:w15="http://schemas.microsoft.com/office/word/2012/wordml" xmlns:w16cex="http://schemas.microsoft.com/office/word/2018/wordml/cex" xmlns:w16cid="http://schemas.microsoft.com/office/word/2016/wordml/cid" xmlns:w16="http://schemas.microsoft.com/office/word/2018/wordml" xmlns:w16sdtdh="http://schemas.microsoft.com/office/word/2020/wordml/sdtdatahash" xmlns:w16se="http://schemas.microsoft.com/office/word/2015/wordml/symex" mc:Ignorable="w14 w15 w16se w16cid w16 w16cex w16sdtdh">
   <w:docDefaults>
     <w:rPrDefault>
       <w:rPr>
@@ -6229,18 +6598,18 @@
     <w:lsdException w:name="Unresolved Mention" w:semiHidden="1" w:unhideWhenUsed="1"/>
     <w:lsdException w:name="Smart Link" w:semiHidden="1" w:unhideWhenUsed="1"/>
   </w:latentStyles>
-  <w:style w:type="paragraph" w:default="1" w:styleId="Standard">
+  <w:style w:type="paragraph" w:default="1" w:styleId="Normal">
     <w:name w:val="Normal"/>
     <w:qFormat/>
     <w:rPr>
       <w:lang w:val="en-US"/>
     </w:rPr>
   </w:style>
-  <w:style w:type="paragraph" w:styleId="berschrift1">
+  <w:style w:type="paragraph" w:styleId="Heading1">
     <w:name w:val="heading 1"/>
-    <w:basedOn w:val="Standard"/>
-    <w:next w:val="Standard"/>
-    <w:link w:val="berschrift1Zchn"/>
+    <w:basedOn w:val="Normal"/>
+    <w:next w:val="Normal"/>
+    <w:link w:val="Heading1Char"/>
     <w:autoRedefine/>
     <w:uiPriority w:val="9"/>
     <w:qFormat/>
@@ -6262,11 +6631,11 @@
       <w:szCs w:val="32"/>
     </w:rPr>
   </w:style>
-  <w:style w:type="paragraph" w:styleId="berschrift2">
+  <w:style w:type="paragraph" w:styleId="Heading2">
     <w:name w:val="heading 2"/>
-    <w:basedOn w:val="Standard"/>
-    <w:next w:val="Standard"/>
-    <w:link w:val="berschrift2Zchn"/>
+    <w:basedOn w:val="Normal"/>
+    <w:next w:val="Normal"/>
+    <w:link w:val="Heading2Char"/>
     <w:uiPriority w:val="9"/>
     <w:unhideWhenUsed/>
     <w:qFormat/>
@@ -6288,11 +6657,11 @@
       <w:szCs w:val="26"/>
     </w:rPr>
   </w:style>
-  <w:style w:type="paragraph" w:styleId="berschrift3">
+  <w:style w:type="paragraph" w:styleId="Heading3">
     <w:name w:val="heading 3"/>
-    <w:basedOn w:val="Standard"/>
-    <w:next w:val="Standard"/>
-    <w:link w:val="berschrift3Zchn"/>
+    <w:basedOn w:val="Normal"/>
+    <w:next w:val="Normal"/>
+    <w:link w:val="Heading3Char"/>
     <w:uiPriority w:val="9"/>
     <w:unhideWhenUsed/>
     <w:qFormat/>
@@ -6314,11 +6683,11 @@
       <w:szCs w:val="24"/>
     </w:rPr>
   </w:style>
-  <w:style w:type="paragraph" w:styleId="berschrift4">
+  <w:style w:type="paragraph" w:styleId="Heading4">
     <w:name w:val="heading 4"/>
-    <w:basedOn w:val="Standard"/>
-    <w:next w:val="Standard"/>
-    <w:link w:val="berschrift4Zchn"/>
+    <w:basedOn w:val="Normal"/>
+    <w:next w:val="Normal"/>
+    <w:link w:val="Heading4Char"/>
     <w:uiPriority w:val="9"/>
     <w:semiHidden/>
     <w:unhideWhenUsed/>
@@ -6341,11 +6710,11 @@
       <w:color w:val="2F5496" w:themeColor="accent1" w:themeShade="BF"/>
     </w:rPr>
   </w:style>
-  <w:style w:type="paragraph" w:styleId="berschrift5">
+  <w:style w:type="paragraph" w:styleId="Heading5">
     <w:name w:val="heading 5"/>
-    <w:basedOn w:val="Standard"/>
-    <w:next w:val="Standard"/>
-    <w:link w:val="berschrift5Zchn"/>
+    <w:basedOn w:val="Normal"/>
+    <w:next w:val="Normal"/>
+    <w:link w:val="Heading5Char"/>
     <w:uiPriority w:val="9"/>
     <w:semiHidden/>
     <w:unhideWhenUsed/>
@@ -6366,11 +6735,11 @@
       <w:color w:val="2F5496" w:themeColor="accent1" w:themeShade="BF"/>
     </w:rPr>
   </w:style>
-  <w:style w:type="paragraph" w:styleId="berschrift6">
+  <w:style w:type="paragraph" w:styleId="Heading6">
     <w:name w:val="heading 6"/>
-    <w:basedOn w:val="Standard"/>
-    <w:next w:val="Standard"/>
-    <w:link w:val="berschrift6Zchn"/>
+    <w:basedOn w:val="Normal"/>
+    <w:next w:val="Normal"/>
+    <w:link w:val="Heading6Char"/>
     <w:uiPriority w:val="9"/>
     <w:semiHidden/>
     <w:unhideWhenUsed/>
@@ -6391,11 +6760,11 @@
       <w:color w:val="1F3763" w:themeColor="accent1" w:themeShade="7F"/>
     </w:rPr>
   </w:style>
-  <w:style w:type="paragraph" w:styleId="berschrift7">
+  <w:style w:type="paragraph" w:styleId="Heading7">
     <w:name w:val="heading 7"/>
-    <w:basedOn w:val="Standard"/>
-    <w:next w:val="Standard"/>
-    <w:link w:val="berschrift7Zchn"/>
+    <w:basedOn w:val="Normal"/>
+    <w:next w:val="Normal"/>
+    <w:link w:val="Heading7Char"/>
     <w:uiPriority w:val="9"/>
     <w:semiHidden/>
     <w:unhideWhenUsed/>
@@ -6418,11 +6787,11 @@
       <w:color w:val="1F3763" w:themeColor="accent1" w:themeShade="7F"/>
     </w:rPr>
   </w:style>
-  <w:style w:type="paragraph" w:styleId="berschrift8">
+  <w:style w:type="paragraph" w:styleId="Heading8">
     <w:name w:val="heading 8"/>
-    <w:basedOn w:val="Standard"/>
-    <w:next w:val="Standard"/>
-    <w:link w:val="berschrift8Zchn"/>
+    <w:basedOn w:val="Normal"/>
+    <w:next w:val="Normal"/>
+    <w:link w:val="Heading8Char"/>
     <w:uiPriority w:val="9"/>
     <w:semiHidden/>
     <w:unhideWhenUsed/>
@@ -6445,11 +6814,11 @@
       <w:szCs w:val="21"/>
     </w:rPr>
   </w:style>
-  <w:style w:type="paragraph" w:styleId="berschrift9">
+  <w:style w:type="paragraph" w:styleId="Heading9">
     <w:name w:val="heading 9"/>
-    <w:basedOn w:val="Standard"/>
-    <w:next w:val="Standard"/>
-    <w:link w:val="berschrift9Zchn"/>
+    <w:basedOn w:val="Normal"/>
+    <w:next w:val="Normal"/>
+    <w:link w:val="Heading9Char"/>
     <w:uiPriority w:val="9"/>
     <w:semiHidden/>
     <w:unhideWhenUsed/>
@@ -6474,13 +6843,13 @@
       <w:szCs w:val="21"/>
     </w:rPr>
   </w:style>
-  <w:style w:type="character" w:default="1" w:styleId="Absatz-Standardschriftart">
+  <w:style w:type="character" w:default="1" w:styleId="DefaultParagraphFont">
     <w:name w:val="Default Paragraph Font"/>
     <w:uiPriority w:val="1"/>
     <w:semiHidden/>
     <w:unhideWhenUsed/>
   </w:style>
-  <w:style w:type="table" w:default="1" w:styleId="NormaleTabelle">
+  <w:style w:type="table" w:default="1" w:styleId="TableNormal">
     <w:name w:val="Normal Table"/>
     <w:uiPriority w:val="99"/>
     <w:semiHidden/>
@@ -6495,15 +6864,15 @@
       </w:tblCellMar>
     </w:tblPr>
   </w:style>
-  <w:style w:type="numbering" w:default="1" w:styleId="KeineListe">
+  <w:style w:type="numbering" w:default="1" w:styleId="NoList">
     <w:name w:val="No List"/>
     <w:uiPriority w:val="99"/>
     <w:semiHidden/>
     <w:unhideWhenUsed/>
   </w:style>
-  <w:style w:type="paragraph" w:styleId="Listenabsatz">
+  <w:style w:type="paragraph" w:styleId="ListParagraph">
     <w:name w:val="List Paragraph"/>
-    <w:basedOn w:val="Standard"/>
+    <w:basedOn w:val="Normal"/>
     <w:uiPriority w:val="34"/>
     <w:qFormat/>
     <w:rsid w:val="00232361"/>
@@ -6512,10 +6881,10 @@
       <w:contextualSpacing/>
     </w:pPr>
   </w:style>
-  <w:style w:type="character" w:customStyle="1" w:styleId="berschrift1Zchn">
-    <w:name w:val="Überschrift 1 Zchn"/>
-    <w:basedOn w:val="Absatz-Standardschriftart"/>
-    <w:link w:val="berschrift1"/>
+  <w:style w:type="character" w:customStyle="1" w:styleId="Heading1Char">
+    <w:name w:val="Heading 1 Char"/>
+    <w:basedOn w:val="DefaultParagraphFont"/>
+    <w:link w:val="Heading1"/>
     <w:uiPriority w:val="9"/>
     <w:rsid w:val="00DD2526"/>
     <w:rPr>
@@ -6527,10 +6896,10 @@
       <w:lang w:val="en-US"/>
     </w:rPr>
   </w:style>
-  <w:style w:type="character" w:customStyle="1" w:styleId="berschrift2Zchn">
-    <w:name w:val="Überschrift 2 Zchn"/>
-    <w:basedOn w:val="Absatz-Standardschriftart"/>
-    <w:link w:val="berschrift2"/>
+  <w:style w:type="character" w:customStyle="1" w:styleId="Heading2Char">
+    <w:name w:val="Heading 2 Char"/>
+    <w:basedOn w:val="DefaultParagraphFont"/>
+    <w:link w:val="Heading2"/>
     <w:uiPriority w:val="9"/>
     <w:rsid w:val="00DD2526"/>
     <w:rPr>
@@ -6541,10 +6910,10 @@
       <w:lang w:val="en-US"/>
     </w:rPr>
   </w:style>
-  <w:style w:type="character" w:customStyle="1" w:styleId="berschrift3Zchn">
-    <w:name w:val="Überschrift 3 Zchn"/>
-    <w:basedOn w:val="Absatz-Standardschriftart"/>
-    <w:link w:val="berschrift3"/>
+  <w:style w:type="character" w:customStyle="1" w:styleId="Heading3Char">
+    <w:name w:val="Heading 3 Char"/>
+    <w:basedOn w:val="DefaultParagraphFont"/>
+    <w:link w:val="Heading3"/>
     <w:uiPriority w:val="9"/>
     <w:rsid w:val="006009A6"/>
     <w:rPr>
@@ -6555,11 +6924,11 @@
       <w:lang w:val="en-US"/>
     </w:rPr>
   </w:style>
-  <w:style w:type="paragraph" w:styleId="Inhaltsverzeichnisberschrift">
+  <w:style w:type="paragraph" w:styleId="TOCHeading">
     <w:name w:val="TOC Heading"/>
-    <w:basedOn w:val="berschrift1"/>
-    <w:next w:val="Standard"/>
-    <w:link w:val="InhaltsverzeichnisberschriftZchn"/>
+    <w:basedOn w:val="Heading1"/>
+    <w:next w:val="Normal"/>
+    <w:link w:val="TOCHeadingChar"/>
     <w:uiPriority w:val="39"/>
     <w:unhideWhenUsed/>
     <w:qFormat/>
@@ -6568,10 +6937,10 @@
       <w:outlineLvl w:val="9"/>
     </w:pPr>
   </w:style>
-  <w:style w:type="paragraph" w:styleId="Verzeichnis1">
+  <w:style w:type="paragraph" w:styleId="TOC1">
     <w:name w:val="toc 1"/>
-    <w:basedOn w:val="Standard"/>
-    <w:next w:val="Standard"/>
+    <w:basedOn w:val="Normal"/>
+    <w:next w:val="Normal"/>
     <w:autoRedefine/>
     <w:uiPriority w:val="39"/>
     <w:unhideWhenUsed/>
@@ -6584,10 +6953,10 @@
       <w:sz w:val="24"/>
     </w:rPr>
   </w:style>
-  <w:style w:type="paragraph" w:styleId="Verzeichnis2">
+  <w:style w:type="paragraph" w:styleId="TOC2">
     <w:name w:val="toc 2"/>
-    <w:basedOn w:val="Standard"/>
-    <w:next w:val="Standard"/>
+    <w:basedOn w:val="Normal"/>
+    <w:next w:val="Normal"/>
     <w:autoRedefine/>
     <w:uiPriority w:val="39"/>
     <w:unhideWhenUsed/>
@@ -6597,10 +6966,10 @@
       <w:ind w:left="220"/>
     </w:pPr>
   </w:style>
-  <w:style w:type="paragraph" w:styleId="Verzeichnis3">
+  <w:style w:type="paragraph" w:styleId="TOC3">
     <w:name w:val="toc 3"/>
-    <w:basedOn w:val="Standard"/>
-    <w:next w:val="Standard"/>
+    <w:basedOn w:val="Normal"/>
+    <w:next w:val="Normal"/>
     <w:autoRedefine/>
     <w:uiPriority w:val="39"/>
     <w:unhideWhenUsed/>
@@ -6612,7 +6981,7 @@
   </w:style>
   <w:style w:type="character" w:styleId="Hyperlink">
     <w:name w:val="Hyperlink"/>
-    <w:basedOn w:val="Absatz-Standardschriftart"/>
+    <w:basedOn w:val="DefaultParagraphFont"/>
     <w:uiPriority w:val="99"/>
     <w:unhideWhenUsed/>
     <w:rsid w:val="00DC79FD"/>
@@ -6621,10 +6990,10 @@
       <w:u w:val="single"/>
     </w:rPr>
   </w:style>
-  <w:style w:type="character" w:customStyle="1" w:styleId="berschrift4Zchn">
-    <w:name w:val="Überschrift 4 Zchn"/>
-    <w:basedOn w:val="Absatz-Standardschriftart"/>
-    <w:link w:val="berschrift4"/>
+  <w:style w:type="character" w:customStyle="1" w:styleId="Heading4Char">
+    <w:name w:val="Heading 4 Char"/>
+    <w:basedOn w:val="DefaultParagraphFont"/>
+    <w:link w:val="Heading4"/>
     <w:uiPriority w:val="9"/>
     <w:semiHidden/>
     <w:rsid w:val="00495BF8"/>
@@ -6636,10 +7005,10 @@
       <w:lang w:val="en-US"/>
     </w:rPr>
   </w:style>
-  <w:style w:type="character" w:customStyle="1" w:styleId="berschrift5Zchn">
-    <w:name w:val="Überschrift 5 Zchn"/>
-    <w:basedOn w:val="Absatz-Standardschriftart"/>
-    <w:link w:val="berschrift5"/>
+  <w:style w:type="character" w:customStyle="1" w:styleId="Heading5Char">
+    <w:name w:val="Heading 5 Char"/>
+    <w:basedOn w:val="DefaultParagraphFont"/>
+    <w:link w:val="Heading5"/>
     <w:uiPriority w:val="9"/>
     <w:semiHidden/>
     <w:rsid w:val="00495BF8"/>
@@ -6649,10 +7018,10 @@
       <w:lang w:val="en-US"/>
     </w:rPr>
   </w:style>
-  <w:style w:type="character" w:customStyle="1" w:styleId="berschrift6Zchn">
-    <w:name w:val="Überschrift 6 Zchn"/>
-    <w:basedOn w:val="Absatz-Standardschriftart"/>
-    <w:link w:val="berschrift6"/>
+  <w:style w:type="character" w:customStyle="1" w:styleId="Heading6Char">
+    <w:name w:val="Heading 6 Char"/>
+    <w:basedOn w:val="DefaultParagraphFont"/>
+    <w:link w:val="Heading6"/>
     <w:uiPriority w:val="9"/>
     <w:semiHidden/>
     <w:rsid w:val="00495BF8"/>
@@ -6662,10 +7031,10 @@
       <w:lang w:val="en-US"/>
     </w:rPr>
   </w:style>
-  <w:style w:type="character" w:customStyle="1" w:styleId="berschrift7Zchn">
-    <w:name w:val="Überschrift 7 Zchn"/>
-    <w:basedOn w:val="Absatz-Standardschriftart"/>
-    <w:link w:val="berschrift7"/>
+  <w:style w:type="character" w:customStyle="1" w:styleId="Heading7Char">
+    <w:name w:val="Heading 7 Char"/>
+    <w:basedOn w:val="DefaultParagraphFont"/>
+    <w:link w:val="Heading7"/>
     <w:uiPriority w:val="9"/>
     <w:semiHidden/>
     <w:rsid w:val="00495BF8"/>
@@ -6677,10 +7046,10 @@
       <w:lang w:val="en-US"/>
     </w:rPr>
   </w:style>
-  <w:style w:type="character" w:customStyle="1" w:styleId="berschrift8Zchn">
-    <w:name w:val="Überschrift 8 Zchn"/>
-    <w:basedOn w:val="Absatz-Standardschriftart"/>
-    <w:link w:val="berschrift8"/>
+  <w:style w:type="character" w:customStyle="1" w:styleId="Heading8Char">
+    <w:name w:val="Heading 8 Char"/>
+    <w:basedOn w:val="DefaultParagraphFont"/>
+    <w:link w:val="Heading8"/>
     <w:uiPriority w:val="9"/>
     <w:semiHidden/>
     <w:rsid w:val="00495BF8"/>
@@ -6692,10 +7061,10 @@
       <w:lang w:val="en-US"/>
     </w:rPr>
   </w:style>
-  <w:style w:type="character" w:customStyle="1" w:styleId="berschrift9Zchn">
-    <w:name w:val="Überschrift 9 Zchn"/>
-    <w:basedOn w:val="Absatz-Standardschriftart"/>
-    <w:link w:val="berschrift9"/>
+  <w:style w:type="character" w:customStyle="1" w:styleId="Heading9Char">
+    <w:name w:val="Heading 9 Char"/>
+    <w:basedOn w:val="DefaultParagraphFont"/>
+    <w:link w:val="Heading9"/>
     <w:uiPriority w:val="9"/>
     <w:semiHidden/>
     <w:rsid w:val="00495BF8"/>
@@ -6711,7 +7080,7 @@
   </w:style>
   <w:style w:type="paragraph" w:customStyle="1" w:styleId="Formatvorlage1">
     <w:name w:val="Formatvorlage1"/>
-    <w:basedOn w:val="Inhaltsverzeichnisberschrift"/>
+    <w:basedOn w:val="TOCHeading"/>
     <w:link w:val="Formatvorlage1Zchn"/>
     <w:qFormat/>
     <w:rsid w:val="00495BF8"/>
@@ -6721,10 +7090,10 @@
       <w:color w:val="auto"/>
     </w:rPr>
   </w:style>
-  <w:style w:type="paragraph" w:styleId="Kopfzeile">
+  <w:style w:type="paragraph" w:styleId="Header">
     <w:name w:val="header"/>
-    <w:basedOn w:val="Standard"/>
-    <w:link w:val="KopfzeileZchn"/>
+    <w:basedOn w:val="Normal"/>
+    <w:link w:val="HeaderChar"/>
     <w:uiPriority w:val="99"/>
     <w:unhideWhenUsed/>
     <w:rsid w:val="00DD2526"/>
@@ -6736,10 +7105,10 @@
       <w:spacing w:after="0" w:line="240" w:lineRule="auto"/>
     </w:pPr>
   </w:style>
-  <w:style w:type="character" w:customStyle="1" w:styleId="InhaltsverzeichnisberschriftZchn">
-    <w:name w:val="Inhaltsverzeichnisüberschrift Zchn"/>
-    <w:basedOn w:val="berschrift1Zchn"/>
-    <w:link w:val="Inhaltsverzeichnisberschrift"/>
+  <w:style w:type="character" w:customStyle="1" w:styleId="TOCHeadingChar">
+    <w:name w:val="TOC Heading Char"/>
+    <w:basedOn w:val="Heading1Char"/>
+    <w:link w:val="TOCHeading"/>
     <w:uiPriority w:val="39"/>
     <w:rsid w:val="00495BF8"/>
     <w:rPr>
@@ -6753,7 +7122,7 @@
   </w:style>
   <w:style w:type="character" w:customStyle="1" w:styleId="Formatvorlage1Zchn">
     <w:name w:val="Formatvorlage1 Zchn"/>
-    <w:basedOn w:val="InhaltsverzeichnisberschriftZchn"/>
+    <w:basedOn w:val="TOCHeadingChar"/>
     <w:link w:val="Formatvorlage1"/>
     <w:rsid w:val="00495BF8"/>
     <w:rPr>
@@ -6765,20 +7134,20 @@
       <w:lang w:val="en-US"/>
     </w:rPr>
   </w:style>
-  <w:style w:type="character" w:customStyle="1" w:styleId="KopfzeileZchn">
-    <w:name w:val="Kopfzeile Zchn"/>
-    <w:basedOn w:val="Absatz-Standardschriftart"/>
-    <w:link w:val="Kopfzeile"/>
+  <w:style w:type="character" w:customStyle="1" w:styleId="HeaderChar">
+    <w:name w:val="Header Char"/>
+    <w:basedOn w:val="DefaultParagraphFont"/>
+    <w:link w:val="Header"/>
     <w:uiPriority w:val="99"/>
     <w:rsid w:val="00DD2526"/>
     <w:rPr>
       <w:lang w:val="en-US"/>
     </w:rPr>
   </w:style>
-  <w:style w:type="paragraph" w:styleId="Fuzeile">
+  <w:style w:type="paragraph" w:styleId="Footer">
     <w:name w:val="footer"/>
-    <w:basedOn w:val="Standard"/>
-    <w:link w:val="FuzeileZchn"/>
+    <w:basedOn w:val="Normal"/>
+    <w:link w:val="FooterChar"/>
     <w:uiPriority w:val="99"/>
     <w:unhideWhenUsed/>
     <w:rsid w:val="00DD2526"/>
@@ -6790,19 +7159,19 @@
       <w:spacing w:after="0" w:line="240" w:lineRule="auto"/>
     </w:pPr>
   </w:style>
-  <w:style w:type="character" w:customStyle="1" w:styleId="FuzeileZchn">
-    <w:name w:val="Fußzeile Zchn"/>
-    <w:basedOn w:val="Absatz-Standardschriftart"/>
-    <w:link w:val="Fuzeile"/>
+  <w:style w:type="character" w:customStyle="1" w:styleId="FooterChar">
+    <w:name w:val="Footer Char"/>
+    <w:basedOn w:val="DefaultParagraphFont"/>
+    <w:link w:val="Footer"/>
     <w:uiPriority w:val="99"/>
     <w:rsid w:val="00DD2526"/>
     <w:rPr>
       <w:lang w:val="en-US"/>
     </w:rPr>
   </w:style>
-  <w:style w:type="character" w:styleId="NichtaufgelsteErwhnung">
+  <w:style w:type="character" w:styleId="UnresolvedMention">
     <w:name w:val="Unresolved Mention"/>
-    <w:basedOn w:val="Absatz-Standardschriftart"/>
+    <w:basedOn w:val="DefaultParagraphFont"/>
     <w:uiPriority w:val="99"/>
     <w:semiHidden/>
     <w:unhideWhenUsed/>
@@ -6810,6 +7179,18 @@
     <w:rPr>
       <w:color w:val="605E5C"/>
       <w:shd w:val="clear" w:color="auto" w:fill="E1DFDD"/>
+    </w:rPr>
+  </w:style>
+  <w:style w:type="character" w:styleId="FollowedHyperlink">
+    <w:name w:val="FollowedHyperlink"/>
+    <w:basedOn w:val="DefaultParagraphFont"/>
+    <w:uiPriority w:val="99"/>
+    <w:semiHidden/>
+    <w:unhideWhenUsed/>
+    <w:rsid w:val="00A66E72"/>
+    <w:rPr>
+      <w:color w:val="954F72" w:themeColor="followedHyperlink"/>
+      <w:u w:val="single"/>
     </w:rPr>
   </w:style>
 </w:styles>
